--- a/Taller SOLID 01_grupoSolid2.docx
+++ b/Taller SOLID 01_grupoSolid2.docx
@@ -306,6 +306,9 @@
       <w:r>
         <w:t>Joel Espinoza</w:t>
       </w:r>
+      <w:r>
+        <w:t>, Kevin Celi</w:t>
+      </w:r>
     </w:p>
     <w:p>
       <w:r>
@@ -320,14 +323,40 @@
     </w:p>
     <w:p>
       <w:r>
+        <w:t>El principio de segregación de interfaces al no tener las interfaces implementadas para el cambio de leche en los postres, y tener creadas varias funciones para poder realizar los cambios.</w:t>
+      </w:r>
+    </w:p>
+    <w:p>
+      <w:r>
+        <w:lastRenderedPageBreak/>
+        <w:t xml:space="preserve">Para solucionar este problema se realizo los siguientes cambios en las clases y se </w:t>
+      </w:r>
+      <w:proofErr w:type="spellStart"/>
+      <w:r>
+        <w:t>creo</w:t>
+      </w:r>
+      <w:proofErr w:type="spellEnd"/>
+      <w:r>
+        <w:t xml:space="preserve"> las interfaces.</w:t>
+      </w:r>
+    </w:p>
+    <w:p>
+      <w:r>
         <w:t>3.- lo que se hace es esa clase transformarla en una interfaz que se implementada dentro de las clases del paquete Postres.</w:t>
       </w:r>
     </w:p>
     <w:p>
       <w:r>
-        <w:lastRenderedPageBreak/>
         <w:t>Código que rompe el principio de inversión de dependencias</w:t>
       </w:r>
+      <w:r>
+        <w:t xml:space="preserve"> </w:t>
+      </w:r>
+      <w:r>
+        <w:t>y principio de segregación de interfaz</w:t>
+      </w:r>
+      <w:bookmarkStart w:id="0" w:name="_GoBack"/>
+      <w:bookmarkEnd w:id="0"/>
     </w:p>
     <w:p>
       <w:r>
@@ -383,9 +412,11 @@
       <w:r>
         <w:t>Código siguiente el principio de inversión de dependencias</w:t>
       </w:r>
-    </w:p>
-    <w:p>
-      <w:bookmarkStart w:id="0" w:name="_GoBack"/>
+      <w:r>
+        <w:t xml:space="preserve"> y principio de segregación de interfaz</w:t>
+      </w:r>
+    </w:p>
+    <w:p>
       <w:r>
         <w:rPr>
           <w:noProof/>
@@ -433,7 +464,6 @@
           </wp:inline>
         </w:drawing>
       </w:r>
-      <w:bookmarkEnd w:id="0"/>
     </w:p>
     <w:p>
       <w:r>

--- a/Taller SOLID 01_grupoSolid2.docx
+++ b/Taller SOLID 01_grupoSolid2.docx
@@ -167,6 +167,7 @@
     </w:p>
     <w:p/>
     <w:p>
+      <w:bookmarkStart w:id="0" w:name="_GoBack"/>
       <w:r>
         <w:t>Una peque</w:t>
       </w:r>
@@ -177,7 +178,14 @@
         <w:rPr>
           <w:lang w:val="es-EC"/>
         </w:rPr>
-        <w:t xml:space="preserve"> empresa de postres ha comenzado a armar el sistema de todo su negocio. Los primeros productos que han sacado a la venta son pasteles y helados. </w:t>
+        <w:t xml:space="preserve"> empresa de postres ha comenzado a armar el sistema de todo su negocio. Los primeros </w:t>
+      </w:r>
+      <w:bookmarkEnd w:id="0"/>
+      <w:r>
+        <w:rPr>
+          <w:lang w:val="es-EC"/>
+        </w:rPr>
+        <w:t xml:space="preserve">productos que han sacado a la venta son pasteles y helados. </w:t>
       </w:r>
     </w:p>
     <w:p>
@@ -307,11 +315,55 @@
         <w:t>Joel Espinoza</w:t>
       </w:r>
       <w:r>
-        <w:t>, Kevin Celi</w:t>
-      </w:r>
-    </w:p>
-    <w:p>
-      <w:r>
+        <w:t xml:space="preserve">, Kevin </w:t>
+      </w:r>
+      <w:proofErr w:type="spellStart"/>
+      <w:proofErr w:type="gramStart"/>
+      <w:r>
+        <w:t>Celi</w:t>
+      </w:r>
+      <w:proofErr w:type="spellEnd"/>
+      <w:r>
+        <w:t xml:space="preserve"> </w:t>
+      </w:r>
+      <w:r>
+        <w:t>,Espinoza</w:t>
+      </w:r>
+      <w:proofErr w:type="gramEnd"/>
+      <w:r>
+        <w:t xml:space="preserve"> Anthony</w:t>
+      </w:r>
+    </w:p>
+    <w:p>
+      <w:r>
+        <w:t xml:space="preserve">Lo que respecta a la sustitución Liskov se </w:t>
+      </w:r>
+      <w:proofErr w:type="spellStart"/>
+      <w:r>
+        <w:t>implemento</w:t>
+      </w:r>
+      <w:proofErr w:type="spellEnd"/>
+      <w:r>
+        <w:t xml:space="preserve"> un</w:t>
+      </w:r>
+      <w:r>
+        <w:t xml:space="preserve"> interfaz Usar para no crear el mismo método en las clases </w:t>
+      </w:r>
+      <w:proofErr w:type="gramStart"/>
+      <w:r>
+        <w:t>derivada .</w:t>
+      </w:r>
+      <w:r>
+        <w:t>como</w:t>
+      </w:r>
+      <w:proofErr w:type="gramEnd"/>
+      <w:r>
+        <w:t xml:space="preserve"> anteriormente estaba esto no permitía usar un único método que realice la misma acción en todas las clases derivadas </w:t>
+      </w:r>
+    </w:p>
+    <w:p>
+      <w:r>
+        <w:lastRenderedPageBreak/>
         <w:t xml:space="preserve">1.- Lo que rompe el </w:t>
       </w:r>
       <w:r>
@@ -328,7 +380,6 @@
     </w:p>
     <w:p>
       <w:r>
-        <w:lastRenderedPageBreak/>
         <w:t xml:space="preserve">Para solucionar este problema se realizo los siguientes cambios en las clases y se </w:t>
       </w:r>
       <w:proofErr w:type="spellStart"/>
@@ -350,13 +401,8 @@
         <w:t>Código que rompe el principio de inversión de dependencias</w:t>
       </w:r>
       <w:r>
-        <w:t xml:space="preserve"> </w:t>
-      </w:r>
-      <w:r>
-        <w:t>y principio de segregación de interfaz</w:t>
-      </w:r>
-      <w:bookmarkStart w:id="0" w:name="_GoBack"/>
-      <w:bookmarkEnd w:id="0"/>
+        <w:t xml:space="preserve"> y principio de segregación de interfaz</w:t>
+      </w:r>
     </w:p>
     <w:p>
       <w:r>
@@ -514,6 +560,28 @@
         </w:drawing>
       </w:r>
     </w:p>
+    <w:p>
+      <w:r>
+        <w:t xml:space="preserve">Lo que respecta a la sustitución Liskov se </w:t>
+      </w:r>
+      <w:proofErr w:type="spellStart"/>
+      <w:r>
+        <w:t>implemento</w:t>
+      </w:r>
+      <w:proofErr w:type="spellEnd"/>
+      <w:r>
+        <w:t xml:space="preserve"> un interfaz Usar para no crear el mismo método en las clases </w:t>
+      </w:r>
+      <w:proofErr w:type="gramStart"/>
+      <w:r>
+        <w:t>derivada .como</w:t>
+      </w:r>
+      <w:proofErr w:type="gramEnd"/>
+      <w:r>
+        <w:t xml:space="preserve"> anteriormente estaba esto no permitía usar un único método que realice la misma acción en todas las clases derivadas </w:t>
+      </w:r>
+    </w:p>
+    <w:p/>
     <w:sectPr>
       <w:footerReference w:type="default" r:id="rId10"/>
       <w:pgSz w:w="11906" w:h="16838"/>

--- a/Taller SOLID 01_grupoSolid2.docx
+++ b/Taller SOLID 01_grupoSolid2.docx
@@ -135,7 +135,7 @@
     </w:p>
     <w:p>
       <w:pPr>
-        <w:pStyle w:val="Ttulo1"/>
+        <w:pStyle w:val="Heading1"/>
       </w:pPr>
       <w:r>
         <w:t xml:space="preserve">Objetivos: </w:t>
@@ -143,7 +143,7 @@
     </w:p>
     <w:p>
       <w:pPr>
-        <w:pStyle w:val="Prrafodelista"/>
+        <w:pStyle w:val="ListParagraph"/>
         <w:numPr>
           <w:ilvl w:val="0"/>
           <w:numId w:val="1"/>
@@ -155,7 +155,7 @@
     </w:p>
     <w:p>
       <w:pPr>
-        <w:pStyle w:val="Prrafodelista"/>
+        <w:pStyle w:val="ListParagraph"/>
         <w:numPr>
           <w:ilvl w:val="0"/>
           <w:numId w:val="1"/>
@@ -213,7 +213,7 @@
     <w:p/>
     <w:p>
       <w:pPr>
-        <w:pStyle w:val="Ttulo1"/>
+        <w:pStyle w:val="Heading1"/>
       </w:pPr>
       <w:r>
         <w:t>Indicaciones</w:t>
@@ -222,7 +222,7 @@
     <w:p/>
     <w:p>
       <w:pPr>
-        <w:pStyle w:val="Prrafodelista"/>
+        <w:pStyle w:val="ListParagraph"/>
         <w:numPr>
           <w:ilvl w:val="0"/>
           <w:numId w:val="8"/>
@@ -246,7 +246,7 @@
     </w:p>
     <w:p>
       <w:pPr>
-        <w:pStyle w:val="Prrafodelista"/>
+        <w:pStyle w:val="ListParagraph"/>
         <w:numPr>
           <w:ilvl w:val="0"/>
           <w:numId w:val="8"/>
@@ -264,7 +264,7 @@
     </w:p>
     <w:p>
       <w:pPr>
-        <w:pStyle w:val="Prrafodelista"/>
+        <w:pStyle w:val="ListParagraph"/>
         <w:numPr>
           <w:ilvl w:val="0"/>
           <w:numId w:val="8"/>
@@ -290,7 +290,7 @@
     </w:p>
     <w:p>
       <w:pPr>
-        <w:pStyle w:val="Ttulo1"/>
+        <w:pStyle w:val="Heading1"/>
       </w:pPr>
       <w:r>
         <w:t>Desarrollo</w:t>
@@ -329,15 +329,7 @@
     <w:p>
       <w:r>
         <w:lastRenderedPageBreak/>
-        <w:t xml:space="preserve">Para solucionar este problema se realizo los siguientes cambios en las clases y se </w:t>
-      </w:r>
-      <w:proofErr w:type="spellStart"/>
-      <w:r>
-        <w:t>creo</w:t>
-      </w:r>
-      <w:proofErr w:type="spellEnd"/>
-      <w:r>
-        <w:t xml:space="preserve"> las interfaces.</w:t>
+        <w:t>Para solucionar este problema se realizo los siguientes cambios en las clases y se creo las interfaces.</w:t>
       </w:r>
     </w:p>
     <w:p>
@@ -350,13 +342,8 @@
         <w:t>Código que rompe el principio de inversión de dependencias</w:t>
       </w:r>
       <w:r>
-        <w:t xml:space="preserve"> </w:t>
-      </w:r>
-      <w:r>
-        <w:t>y principio de segregación de interfaz</w:t>
-      </w:r>
-      <w:bookmarkStart w:id="0" w:name="_GoBack"/>
-      <w:bookmarkEnd w:id="0"/>
+        <w:t xml:space="preserve"> y principio de segregación de interfaz</w:t>
+      </w:r>
     </w:p>
     <w:p>
       <w:r>
@@ -514,6 +501,122 @@
         </w:drawing>
       </w:r>
     </w:p>
+    <w:p>
+      <w:r>
+        <w:t>Samuel Braganza, Karina Saylema</w:t>
+      </w:r>
+    </w:p>
+    <w:p>
+      <w:pPr>
+        <w:rPr>
+          <w:b/>
+          <w:color w:val="FF0000"/>
+        </w:rPr>
+      </w:pPr>
+      <w:r>
+        <w:t>De acuerdo a nuestro análisis, métodos como calcularPrecioFinal(): double, agregarAderezo(O:</w:t>
+      </w:r>
+      <w:r>
+        <w:t xml:space="preserve"> </w:t>
+      </w:r>
+      <w:r>
+        <w:t>Object</w:t>
+      </w:r>
+      <w:r>
+        <w:t>, aderezo:</w:t>
+      </w:r>
+      <w:r>
+        <w:t xml:space="preserve"> </w:t>
+      </w:r>
+      <w:r>
+        <w:t>Aderezo</w:t>
+      </w:r>
+      <w:r>
+        <w:t>): void y quitar</w:t>
+      </w:r>
+      <w:r>
+        <w:t>Aderezo(O:</w:t>
+      </w:r>
+      <w:r>
+        <w:t xml:space="preserve"> </w:t>
+      </w:r>
+      <w:r>
+        <w:t>Object, aderezo:</w:t>
+      </w:r>
+      <w:r>
+        <w:t xml:space="preserve"> </w:t>
+      </w:r>
+      <w:r>
+        <w:t>Aderezo): void</w:t>
+      </w:r>
+      <w:r>
+        <w:t xml:space="preserve"> aparecían en ambas clases, Pastel y Helado . Los métodos del aderezo estaban en una interfaz llamada OperacionesAderezo declaradas e </w:t>
+      </w:r>
+      <w:r>
+        <w:rPr>
+          <w:b/>
+        </w:rPr>
+        <w:t>implementadas</w:t>
+      </w:r>
+      <w:r>
+        <w:t xml:space="preserve"> lo cual esta mal porque en una interfaz solo se los declara y en las clas</w:t>
+      </w:r>
+      <w:r>
+        <w:t xml:space="preserve">es que implementen esta interfaz </w:t>
+      </w:r>
+      <w:r>
+        <w:t xml:space="preserve">sobreescribe </w:t>
+      </w:r>
+      <w:r>
+        <w:t xml:space="preserve">métodos </w:t>
+      </w:r>
+      <w:r>
+        <w:t xml:space="preserve">dependiendo de lo que se quiera hacer con ellos (Se hace la </w:t>
+      </w:r>
+      <w:r>
+        <w:t>implementación</w:t>
+      </w:r>
+      <w:r>
+        <w:t xml:space="preserve">). </w:t>
+      </w:r>
+      <w:r>
+        <w:t xml:space="preserve">Y, como existía agregarAderezo para Pastel y Helado, entonces al momento de implementar esa interfaz se </w:t>
+      </w:r>
+      <w:r>
+        <w:t>debía</w:t>
+      </w:r>
+      <w:r>
+        <w:t xml:space="preserve"> de </w:t>
+      </w:r>
+      <w:r>
+        <w:t>sobrescribir</w:t>
+      </w:r>
+      <w:r>
+        <w:t xml:space="preserve"> ambos métodos, pero </w:t>
+      </w:r>
+      <w:r>
+        <w:rPr>
+          <w:b/>
+        </w:rPr>
+        <w:t xml:space="preserve">un Helado no debe de implementar el método agregarAderezo ( Postre: p, Aderezo: a ): void, porque este se lo agregaría a un Postre. </w:t>
+      </w:r>
+      <w:r>
+        <w:rPr>
+          <w:b/>
+          <w:color w:val="FF0000"/>
+        </w:rPr>
+        <w:t>Viola el principio de Single-Responsability debido a que una clase debe tener un solo trabajo, que en nuestro caso es crear un Objeto tipo Helado o a su vez un Objeto tipo Postre, pero agregarAderezo a un Objeto diferente al de la clase.</w:t>
+      </w:r>
+      <w:r>
+        <w:rPr>
+          <w:b/>
+          <w:color w:val="FF0000"/>
+        </w:rPr>
+        <w:t xml:space="preserve"> También viola el principio Open-Close, porque al crear la interfaz un solo método llamado agregarAderezo () y calcularPrecioFinal (), nuestras entidades (Postre y Helado) estarán abiertas para extensiones y cerradas a modificaciones.</w:t>
+      </w:r>
+      <w:bookmarkStart w:id="0" w:name="_GoBack"/>
+      <w:bookmarkEnd w:id="0"/>
+    </w:p>
     <w:sectPr>
       <w:footerReference w:type="default" r:id="rId10"/>
       <w:pgSz w:w="11906" w:h="16838"/>
@@ -568,7 +671,7 @@
     <w:sdtContent>
       <w:p>
         <w:pPr>
-          <w:pStyle w:val="Piedepgina"/>
+          <w:pStyle w:val="Footer"/>
           <w:jc w:val="right"/>
         </w:pPr>
         <w:r>
@@ -597,7 +700,7 @@
   </w:sdt>
   <w:p>
     <w:pPr>
-      <w:pStyle w:val="Piedepgina"/>
+      <w:pStyle w:val="Footer"/>
     </w:pPr>
   </w:p>
 </w:ftr>
@@ -1969,11 +2072,11 @@
       <w:lang w:val="es-419"/>
     </w:rPr>
   </w:style>
-  <w:style w:type="paragraph" w:styleId="Ttulo1">
+  <w:style w:type="paragraph" w:styleId="Heading1">
     <w:name w:val="heading 1"/>
     <w:basedOn w:val="Normal"/>
     <w:next w:val="Normal"/>
-    <w:link w:val="Ttulo1Car"/>
+    <w:link w:val="Heading1Char"/>
     <w:uiPriority w:val="9"/>
     <w:qFormat/>
     <w:rsid w:val="00A65840"/>
@@ -1993,13 +2096,13 @@
       <w:szCs w:val="36"/>
     </w:rPr>
   </w:style>
-  <w:style w:type="character" w:default="1" w:styleId="Fuentedeprrafopredeter">
+  <w:style w:type="character" w:default="1" w:styleId="DefaultParagraphFont">
     <w:name w:val="Default Paragraph Font"/>
     <w:uiPriority w:val="1"/>
     <w:semiHidden/>
     <w:unhideWhenUsed/>
   </w:style>
-  <w:style w:type="table" w:default="1" w:styleId="Tablanormal">
+  <w:style w:type="table" w:default="1" w:styleId="TableNormal">
     <w:name w:val="Normal Table"/>
     <w:uiPriority w:val="99"/>
     <w:semiHidden/>
@@ -2014,16 +2117,16 @@
       </w:tblCellMar>
     </w:tblPr>
   </w:style>
-  <w:style w:type="numbering" w:default="1" w:styleId="Sinlista">
+  <w:style w:type="numbering" w:default="1" w:styleId="NoList">
     <w:name w:val="No List"/>
     <w:uiPriority w:val="99"/>
     <w:semiHidden/>
     <w:unhideWhenUsed/>
   </w:style>
-  <w:style w:type="character" w:customStyle="1" w:styleId="Ttulo1Car">
-    <w:name w:val="Título 1 Car"/>
-    <w:basedOn w:val="Fuentedeprrafopredeter"/>
-    <w:link w:val="Ttulo1"/>
+  <w:style w:type="character" w:customStyle="1" w:styleId="Heading1Char">
+    <w:name w:val="Heading 1 Char"/>
+    <w:basedOn w:val="DefaultParagraphFont"/>
+    <w:link w:val="Heading1"/>
     <w:uiPriority w:val="9"/>
     <w:rsid w:val="00A65840"/>
     <w:rPr>
@@ -2034,7 +2137,7 @@
       <w:lang w:val="es-419"/>
     </w:rPr>
   </w:style>
-  <w:style w:type="paragraph" w:styleId="Prrafodelista">
+  <w:style w:type="paragraph" w:styleId="ListParagraph">
     <w:name w:val="List Paragraph"/>
     <w:basedOn w:val="Normal"/>
     <w:uiPriority w:val="34"/>
@@ -2045,10 +2148,10 @@
       <w:contextualSpacing/>
     </w:pPr>
   </w:style>
-  <w:style w:type="paragraph" w:styleId="Piedepgina">
+  <w:style w:type="paragraph" w:styleId="Footer">
     <w:name w:val="footer"/>
     <w:basedOn w:val="Normal"/>
-    <w:link w:val="PiedepginaCar"/>
+    <w:link w:val="FooterChar"/>
     <w:uiPriority w:val="99"/>
     <w:unhideWhenUsed/>
     <w:rsid w:val="00A65840"/>
@@ -2060,10 +2163,10 @@
       <w:spacing w:after="0" w:line="240" w:lineRule="auto"/>
     </w:pPr>
   </w:style>
-  <w:style w:type="character" w:customStyle="1" w:styleId="PiedepginaCar">
-    <w:name w:val="Pie de página Car"/>
-    <w:basedOn w:val="Fuentedeprrafopredeter"/>
-    <w:link w:val="Piedepgina"/>
+  <w:style w:type="character" w:customStyle="1" w:styleId="FooterChar">
+    <w:name w:val="Footer Char"/>
+    <w:basedOn w:val="DefaultParagraphFont"/>
+    <w:link w:val="Footer"/>
     <w:uiPriority w:val="99"/>
     <w:rsid w:val="00A65840"/>
     <w:rPr>

--- a/Taller SOLID 01_grupoSolid2.docx
+++ b/Taller SOLID 01_grupoSolid2.docx
@@ -135,7 +135,7 @@
     </w:p>
     <w:p>
       <w:pPr>
-        <w:pStyle w:val="Heading1"/>
+        <w:pStyle w:val="Ttulo1"/>
       </w:pPr>
       <w:r>
         <w:t xml:space="preserve">Objetivos: </w:t>
@@ -143,7 +143,7 @@
     </w:p>
     <w:p>
       <w:pPr>
-        <w:pStyle w:val="ListParagraph"/>
+        <w:pStyle w:val="Prrafodelista"/>
         <w:numPr>
           <w:ilvl w:val="0"/>
           <w:numId w:val="1"/>
@@ -155,7 +155,7 @@
     </w:p>
     <w:p>
       <w:pPr>
-        <w:pStyle w:val="ListParagraph"/>
+        <w:pStyle w:val="Prrafodelista"/>
         <w:numPr>
           <w:ilvl w:val="0"/>
           <w:numId w:val="1"/>
@@ -213,7 +213,7 @@
     <w:p/>
     <w:p>
       <w:pPr>
-        <w:pStyle w:val="Heading1"/>
+        <w:pStyle w:val="Ttulo1"/>
       </w:pPr>
       <w:r>
         <w:t>Indicaciones</w:t>
@@ -222,7 +222,7 @@
     <w:p/>
     <w:p>
       <w:pPr>
-        <w:pStyle w:val="ListParagraph"/>
+        <w:pStyle w:val="Prrafodelista"/>
         <w:numPr>
           <w:ilvl w:val="0"/>
           <w:numId w:val="8"/>
@@ -246,7 +246,7 @@
     </w:p>
     <w:p>
       <w:pPr>
-        <w:pStyle w:val="ListParagraph"/>
+        <w:pStyle w:val="Prrafodelista"/>
         <w:numPr>
           <w:ilvl w:val="0"/>
           <w:numId w:val="8"/>
@@ -264,7 +264,7 @@
     </w:p>
     <w:p>
       <w:pPr>
-        <w:pStyle w:val="ListParagraph"/>
+        <w:pStyle w:val="Prrafodelista"/>
         <w:numPr>
           <w:ilvl w:val="0"/>
           <w:numId w:val="8"/>
@@ -290,7 +290,7 @@
     </w:p>
     <w:p>
       <w:pPr>
-        <w:pStyle w:val="Heading1"/>
+        <w:pStyle w:val="Ttulo1"/>
       </w:pPr>
       <w:r>
         <w:t>Desarrollo</w:t>
@@ -299,47 +299,365 @@
     <w:p/>
     <w:p>
       <w:r>
-        <w:t>Aquí desarrolle lo anterior.</w:t>
-      </w:r>
-    </w:p>
-    <w:p>
-      <w:r>
         <w:t>Joel Espinoza</w:t>
       </w:r>
       <w:r>
-        <w:t>, Kevin Celi</w:t>
-      </w:r>
-    </w:p>
-    <w:p>
-      <w:r>
-        <w:t xml:space="preserve">1.- Lo que rompe el </w:t>
+        <w:t xml:space="preserve">, Kevin </w:t>
+      </w:r>
+      <w:proofErr w:type="spellStart"/>
+      <w:r>
+        <w:t>Celi</w:t>
+      </w:r>
+      <w:proofErr w:type="spellEnd"/>
+    </w:p>
+    <w:p>
+      <w:pPr>
+        <w:jc w:val="both"/>
+        <w:rPr>
+          <w:b/>
+          <w:sz w:val="22"/>
+        </w:rPr>
+      </w:pPr>
+      <w:r>
+        <w:rPr>
+          <w:b/>
+          <w:sz w:val="22"/>
+        </w:rPr>
+        <w:t>1.-</w:t>
+      </w:r>
+    </w:p>
+    <w:p>
+      <w:pPr>
+        <w:pStyle w:val="Prrafodelista"/>
+        <w:numPr>
+          <w:ilvl w:val="0"/>
+          <w:numId w:val="9"/>
+        </w:numPr>
+        <w:jc w:val="both"/>
+        <w:rPr>
+          <w:b/>
+        </w:rPr>
+      </w:pPr>
+      <w:r>
+        <w:rPr>
+          <w:b/>
+        </w:rPr>
+        <w:t xml:space="preserve">Principio de Inversión de Dependencias </w:t>
+      </w:r>
+    </w:p>
+    <w:p>
+      <w:pPr>
+        <w:jc w:val="both"/>
+      </w:pPr>
+      <w:r>
+        <w:t xml:space="preserve"> Lo que rompe el </w:t>
       </w:r>
       <w:r>
         <w:t>Principio de Inversión de Dependencias</w:t>
       </w:r>
       <w:r>
-        <w:t xml:space="preserve"> se puede observar en el paquete de operaciones en la clase de cambio de leches que nos vemos en la necesidad de Inicializar una clase para poder usar su método dentro de ese método</w:t>
-      </w:r>
-    </w:p>
-    <w:p>
-      <w:r>
-        <w:t>El principio de segregación de interfaces al no tener las interfaces implementadas para el cambio de leche en los postres, y tener creadas varias funciones para poder realizar los cambios.</w:t>
-      </w:r>
-    </w:p>
-    <w:p>
-      <w:r>
+        <w:t xml:space="preserve"> se puede observar en el paquete de operaciones</w:t>
+      </w:r>
+      <w:r>
+        <w:t>,</w:t>
+      </w:r>
+      <w:r>
+        <w:t xml:space="preserve"> en la clase de cambio de leches</w:t>
+      </w:r>
+      <w:r>
+        <w:t>, en el cual nos</w:t>
+      </w:r>
+      <w:r>
+        <w:t xml:space="preserve"> vemos en la necesidad de Inicializar una clase para poder usar su método dentro de ese método</w:t>
+      </w:r>
+      <w:r>
+        <w:t>.</w:t>
+      </w:r>
+    </w:p>
+    <w:p>
+      <w:pPr>
+        <w:jc w:val="both"/>
+      </w:pPr>
+    </w:p>
+    <w:p>
+      <w:pPr>
+        <w:pStyle w:val="Prrafodelista"/>
+        <w:numPr>
+          <w:ilvl w:val="0"/>
+          <w:numId w:val="9"/>
+        </w:numPr>
+        <w:jc w:val="both"/>
+        <w:rPr>
+          <w:b/>
+        </w:rPr>
+      </w:pPr>
+      <w:r>
+        <w:rPr>
+          <w:b/>
+        </w:rPr>
         <w:lastRenderedPageBreak/>
-        <w:t>Para solucionar este problema se realizo los siguientes cambios en las clases y se creo las interfaces.</w:t>
-      </w:r>
-    </w:p>
-    <w:p>
-      <w:r>
-        <w:t>3.- lo que se hace es esa clase transformarla en una interfaz que se implementada dentro de las clases del paquete Postres.</w:t>
-      </w:r>
-    </w:p>
-    <w:p>
-      <w:r>
-        <w:t>Código que rompe el principio de inversión de dependencias</w:t>
+        <w:t>Principio de segregación de interfaces</w:t>
+      </w:r>
+    </w:p>
+    <w:p>
+      <w:pPr>
+        <w:jc w:val="both"/>
+      </w:pPr>
+      <w:r>
+        <w:t xml:space="preserve">El principio de segregación de interfaces </w:t>
+      </w:r>
+      <w:r>
+        <w:t xml:space="preserve">no está siendo respetado </w:t>
+      </w:r>
+      <w:r>
+        <w:t>al no tener las interfaces implementadas para el cambio de leche en los postres, y tener creadas varias funciones para poder realizar los cambios.</w:t>
+      </w:r>
+    </w:p>
+    <w:p>
+      <w:pPr>
+        <w:jc w:val="both"/>
+      </w:pPr>
+      <w:r>
+        <w:t xml:space="preserve">Para solucionar este problema se realizo los siguientes cambios en las clases y se </w:t>
+      </w:r>
+      <w:r>
+        <w:t>creó</w:t>
+      </w:r>
+      <w:r>
+        <w:t xml:space="preserve"> las interfaces.</w:t>
+      </w:r>
+    </w:p>
+    <w:p>
+      <w:pPr>
+        <w:pStyle w:val="Prrafodelista"/>
+        <w:numPr>
+          <w:ilvl w:val="0"/>
+          <w:numId w:val="9"/>
+        </w:numPr>
+        <w:jc w:val="both"/>
+        <w:rPr>
+          <w:b/>
+        </w:rPr>
+      </w:pPr>
+      <w:r>
+        <w:rPr>
+          <w:b/>
+        </w:rPr>
+        <w:t xml:space="preserve">Principio Open </w:t>
+      </w:r>
+      <w:proofErr w:type="spellStart"/>
+      <w:r>
+        <w:rPr>
+          <w:b/>
+        </w:rPr>
+        <w:t>Close</w:t>
+      </w:r>
+      <w:r>
+        <w:rPr>
+          <w:b/>
+        </w:rPr>
+        <w:t>d</w:t>
+      </w:r>
+      <w:proofErr w:type="spellEnd"/>
+    </w:p>
+    <w:p>
+      <w:pPr>
+        <w:jc w:val="both"/>
+      </w:pPr>
+      <w:r>
+        <w:t xml:space="preserve">Viola este principio en la clase de “Operaciones Aderezos” </w:t>
+      </w:r>
+      <w:r>
+        <w:t xml:space="preserve">porque los métodos </w:t>
+      </w:r>
+      <w:r>
+        <w:t>añadir</w:t>
+      </w:r>
+      <w:r>
+        <w:t xml:space="preserve"> y quitar aderezo se implementan para cada </w:t>
+      </w:r>
+      <w:proofErr w:type="gramStart"/>
+      <w:r>
+        <w:t>clase(</w:t>
+      </w:r>
+      <w:proofErr w:type="gramEnd"/>
+      <w:r>
+        <w:t xml:space="preserve">Postre y helado) y si se quiere agregar una nueva forma se debe modificar el código, lo cual va en contra del principio. </w:t>
+      </w:r>
+    </w:p>
+    <w:p>
+      <w:pPr>
+        <w:pStyle w:val="Prrafodelista"/>
+        <w:numPr>
+          <w:ilvl w:val="0"/>
+          <w:numId w:val="9"/>
+        </w:numPr>
+        <w:jc w:val="both"/>
+        <w:rPr>
+          <w:b/>
+        </w:rPr>
+      </w:pPr>
+      <w:r>
+        <w:rPr>
+          <w:b/>
+        </w:rPr>
+        <w:t xml:space="preserve">Principio </w:t>
+      </w:r>
+      <w:proofErr w:type="gramStart"/>
+      <w:r>
+        <w:rPr>
+          <w:b/>
+        </w:rPr>
+        <w:t>Single</w:t>
+      </w:r>
+      <w:proofErr w:type="gramEnd"/>
+      <w:r>
+        <w:rPr>
+          <w:b/>
+        </w:rPr>
+        <w:t>-</w:t>
+      </w:r>
+      <w:proofErr w:type="spellStart"/>
+      <w:r>
+        <w:rPr>
+          <w:b/>
+        </w:rPr>
+        <w:t>Responsability</w:t>
+      </w:r>
+      <w:proofErr w:type="spellEnd"/>
+      <w:r>
+        <w:rPr>
+          <w:b/>
+        </w:rPr>
+        <w:t xml:space="preserve"> </w:t>
+      </w:r>
+    </w:p>
+    <w:p>
+      <w:pPr>
+        <w:jc w:val="both"/>
+      </w:pPr>
+      <w:r>
+        <w:t xml:space="preserve">Viola este principio </w:t>
+      </w:r>
+      <w:r>
+        <w:t>debido a</w:t>
+      </w:r>
+      <w:bookmarkStart w:id="0" w:name="_GoBack"/>
+      <w:bookmarkEnd w:id="0"/>
+      <w:r>
+        <w:t xml:space="preserve"> que una clase debe tener un solo trabajo, que en nuestro caso es crear un Objeto tipo Helado o a su vez un Objeto tipo Postre, pero </w:t>
+      </w:r>
+      <w:proofErr w:type="spellStart"/>
+      <w:r>
+        <w:t>agregarAderezo</w:t>
+      </w:r>
+      <w:proofErr w:type="spellEnd"/>
+      <w:r>
+        <w:t xml:space="preserve"> a un Objeto diferente al de la clase</w:t>
+      </w:r>
+      <w:r>
+        <w:t>.</w:t>
+      </w:r>
+    </w:p>
+    <w:p>
+      <w:pPr>
+        <w:jc w:val="both"/>
+      </w:pPr>
+    </w:p>
+    <w:p>
+      <w:pPr>
+        <w:jc w:val="both"/>
+        <w:rPr>
+          <w:b/>
+        </w:rPr>
+      </w:pPr>
+      <w:r>
+        <w:rPr>
+          <w:b/>
+        </w:rPr>
+        <w:t>3.-</w:t>
+      </w:r>
+    </w:p>
+    <w:p>
+      <w:pPr>
+        <w:pStyle w:val="Prrafodelista"/>
+        <w:numPr>
+          <w:ilvl w:val="0"/>
+          <w:numId w:val="10"/>
+        </w:numPr>
+        <w:jc w:val="both"/>
+        <w:rPr>
+          <w:b/>
+        </w:rPr>
+      </w:pPr>
+      <w:r>
+        <w:rPr>
+          <w:b/>
+        </w:rPr>
+        <w:t xml:space="preserve">Principio de </w:t>
+      </w:r>
+      <w:r>
+        <w:rPr>
+          <w:b/>
+        </w:rPr>
+        <w:t>Inversión de Dependencias</w:t>
+      </w:r>
+      <w:r>
+        <w:rPr>
+          <w:b/>
+        </w:rPr>
+        <w:t xml:space="preserve"> y segregación de interfaces</w:t>
+      </w:r>
+    </w:p>
+    <w:p>
+      <w:pPr>
+        <w:jc w:val="both"/>
+      </w:pPr>
+      <w:r>
+        <w:t xml:space="preserve">Para solucionar este problema se </w:t>
+      </w:r>
+      <w:r>
+        <w:t>realizó</w:t>
+      </w:r>
+      <w:r>
+        <w:t xml:space="preserve"> los siguientes cambios en las clases y se </w:t>
+      </w:r>
+      <w:r>
+        <w:t>creó</w:t>
+      </w:r>
+      <w:r>
+        <w:t xml:space="preserve"> las interfaces.</w:t>
+      </w:r>
+    </w:p>
+    <w:p>
+      <w:pPr>
+        <w:jc w:val="both"/>
+      </w:pPr>
+      <w:r>
+        <w:t xml:space="preserve"> </w:t>
+      </w:r>
+      <w:r>
+        <w:t>L</w:t>
+      </w:r>
+      <w:r>
+        <w:t>o que se hace es esa clase transformarla en una interfaz que se implementada dentro de las clases del paquete Postres.</w:t>
+      </w:r>
+    </w:p>
+    <w:p>
+      <w:pPr>
+        <w:jc w:val="both"/>
+      </w:pPr>
+      <w:r>
+        <w:t xml:space="preserve">Código que </w:t>
+      </w:r>
+      <w:r>
+        <w:rPr>
+          <w:b/>
+        </w:rPr>
+        <w:t>rompe el principio</w:t>
+      </w:r>
+      <w:r>
+        <w:t xml:space="preserve"> de inversión de dependencias</w:t>
       </w:r>
       <w:r>
         <w:t xml:space="preserve"> y principio de segregación de interfaz</w:t>
@@ -501,124 +819,936 @@
         </w:drawing>
       </w:r>
     </w:p>
-    <w:p>
-      <w:r>
+    <w:p/>
+    <w:p/>
+    <w:p>
+      <w:r>
+        <w:lastRenderedPageBreak/>
         <w:t>Samuel Braganza, Karina Saylema</w:t>
       </w:r>
     </w:p>
     <w:p>
       <w:pPr>
-        <w:rPr>
-          <w:b/>
+        <w:pStyle w:val="Prrafodelista"/>
+        <w:numPr>
+          <w:ilvl w:val="0"/>
+          <w:numId w:val="10"/>
+        </w:numPr>
+        <w:rPr>
+          <w:b/>
+          <w:lang w:val="en-US"/>
+        </w:rPr>
+      </w:pPr>
+      <w:r>
+        <w:rPr>
+          <w:b/>
+          <w:lang w:val="en-US"/>
+        </w:rPr>
+        <w:t xml:space="preserve">Principio Single </w:t>
+      </w:r>
+      <w:proofErr w:type="spellStart"/>
+      <w:r>
+        <w:rPr>
+          <w:b/>
+          <w:lang w:val="en-US"/>
+        </w:rPr>
+        <w:t>responsability</w:t>
+      </w:r>
+      <w:proofErr w:type="spellEnd"/>
+      <w:r>
+        <w:rPr>
+          <w:b/>
+          <w:lang w:val="en-US"/>
+        </w:rPr>
+        <w:t xml:space="preserve"> y Open closed</w:t>
+      </w:r>
+    </w:p>
+    <w:p>
+      <w:pPr>
+        <w:jc w:val="both"/>
+        <w:rPr>
+          <w:b/>
+        </w:rPr>
+      </w:pPr>
+      <w:r>
+        <w:t xml:space="preserve">De acuerdo a nuestro análisis, métodos como </w:t>
+      </w:r>
+      <w:proofErr w:type="spellStart"/>
+      <w:proofErr w:type="gramStart"/>
+      <w:r>
+        <w:t>calcularPrecioFinal</w:t>
+      </w:r>
+      <w:proofErr w:type="spellEnd"/>
+      <w:r>
+        <w:t>(</w:t>
+      </w:r>
+      <w:proofErr w:type="gramEnd"/>
+      <w:r>
+        <w:t xml:space="preserve">): </w:t>
+      </w:r>
+      <w:proofErr w:type="spellStart"/>
+      <w:r>
+        <w:t>double</w:t>
+      </w:r>
+      <w:proofErr w:type="spellEnd"/>
+      <w:r>
+        <w:t xml:space="preserve">, </w:t>
+      </w:r>
+      <w:proofErr w:type="spellStart"/>
+      <w:r>
+        <w:t>agregarAderezo</w:t>
+      </w:r>
+      <w:proofErr w:type="spellEnd"/>
+      <w:r>
+        <w:t>(O:</w:t>
+      </w:r>
+      <w:r>
+        <w:t xml:space="preserve"> </w:t>
+      </w:r>
+      <w:proofErr w:type="spellStart"/>
+      <w:r>
+        <w:t>Object</w:t>
+      </w:r>
+      <w:proofErr w:type="spellEnd"/>
+      <w:r>
+        <w:t>, aderezo:</w:t>
+      </w:r>
+      <w:r>
+        <w:t xml:space="preserve"> </w:t>
+      </w:r>
+      <w:r>
+        <w:t>Aderezo): void y quitarAderezo(O:</w:t>
+      </w:r>
+      <w:r>
+        <w:t xml:space="preserve"> </w:t>
+      </w:r>
+      <w:r>
+        <w:t>Object, aderezo:</w:t>
+      </w:r>
+      <w:r>
+        <w:t xml:space="preserve"> </w:t>
+      </w:r>
+      <w:r>
+        <w:t xml:space="preserve">Aderezo): void aparecían en ambas clases, Pastel y Helado . Los métodos del aderezo estaban en una interfaz llamada OperacionesAderezo declaradas e </w:t>
+      </w:r>
+      <w:r>
+        <w:rPr>
+          <w:b/>
+        </w:rPr>
+        <w:t>implementadas</w:t>
+      </w:r>
+      <w:r>
+        <w:t xml:space="preserve"> lo cual esta mal porque en una interfaz solo se los declara y en las clas</w:t>
+      </w:r>
+      <w:r>
+        <w:t xml:space="preserve">es que implementen esta interfaz </w:t>
+      </w:r>
+      <w:r>
+        <w:t xml:space="preserve">sobreescribe </w:t>
+      </w:r>
+      <w:r>
+        <w:t xml:space="preserve">métodos </w:t>
+      </w:r>
+      <w:r>
+        <w:t xml:space="preserve">dependiendo de lo que se quiera hacer con ellos (Se hace la </w:t>
+      </w:r>
+      <w:r>
+        <w:t>implementación</w:t>
+      </w:r>
+      <w:r>
+        <w:t xml:space="preserve">). </w:t>
+      </w:r>
+      <w:r>
+        <w:t xml:space="preserve">Y, como existía agregarAderezo para Pastel y Helado, entonces al momento de implementar esa interfaz se </w:t>
+      </w:r>
+      <w:r>
+        <w:t>debía</w:t>
+      </w:r>
+      <w:r>
+        <w:t xml:space="preserve"> de </w:t>
+      </w:r>
+      <w:r>
+        <w:t>sobrescribir</w:t>
+      </w:r>
+      <w:r>
+        <w:t xml:space="preserve"> ambos métodos, pero </w:t>
+      </w:r>
+      <w:r>
+        <w:rPr>
+          <w:b/>
+        </w:rPr>
+        <w:t xml:space="preserve">un Helado no debe de implementar el método agregarAderezo </w:t>
+      </w:r>
+      <w:proofErr w:type="gramStart"/>
+      <w:r>
+        <w:rPr>
+          <w:b/>
+        </w:rPr>
+        <w:t>( Postre</w:t>
+      </w:r>
+      <w:proofErr w:type="gramEnd"/>
+      <w:r>
+        <w:rPr>
+          <w:b/>
+        </w:rPr>
+        <w:t xml:space="preserve">: p, Aderezo: a ): void, porque este se lo agregaría a un Postre. </w:t>
+      </w:r>
+    </w:p>
+    <w:p>
+      <w:pPr>
+        <w:jc w:val="both"/>
+      </w:pPr>
+      <w:r>
+        <w:t xml:space="preserve">Código que </w:t>
+      </w:r>
+      <w:r>
+        <w:rPr>
+          <w:b/>
+        </w:rPr>
+        <w:t>rompe</w:t>
+      </w:r>
+      <w:r>
+        <w:t xml:space="preserve"> con el principio de Open </w:t>
+      </w:r>
+      <w:proofErr w:type="spellStart"/>
+      <w:r>
+        <w:t>closed</w:t>
+      </w:r>
+      <w:proofErr w:type="spellEnd"/>
+      <w:r>
+        <w:t xml:space="preserve"> y </w:t>
+      </w:r>
+      <w:proofErr w:type="gramStart"/>
+      <w:r>
+        <w:t>single</w:t>
+      </w:r>
+      <w:proofErr w:type="gramEnd"/>
+      <w:r>
+        <w:t xml:space="preserve"> </w:t>
+      </w:r>
+      <w:proofErr w:type="spellStart"/>
+      <w:r>
+        <w:t>responsability</w:t>
+      </w:r>
+      <w:proofErr w:type="spellEnd"/>
+    </w:p>
+    <w:p>
+      <w:pPr>
+        <w:jc w:val="both"/>
+        <w:rPr>
           <w:color w:val="FF0000"/>
         </w:rPr>
       </w:pPr>
-      <w:r>
-        <w:t>De acuerdo a nuestro análisis, métodos como calcularPrecioFinal(): double, agregarAderezo(O:</w:t>
-      </w:r>
-      <w:r>
+    </w:p>
+    <w:p>
+      <w:pPr>
+        <w:jc w:val="both"/>
+        <w:rPr>
+          <w:b/>
+          <w:color w:val="FF0000"/>
+        </w:rPr>
+      </w:pPr>
+      <w:r>
+        <w:rPr>
+          <w:noProof/>
+        </w:rPr>
+        <mc:AlternateContent>
+          <mc:Choice Requires="wps">
+            <w:drawing>
+              <wp:anchor distT="0" distB="0" distL="114300" distR="114300" simplePos="0" relativeHeight="251662336" behindDoc="0" locked="0" layoutInCell="1" allowOverlap="1" wp14:anchorId="24C7871F" wp14:editId="15976D2E">
+                <wp:simplePos x="0" y="0"/>
+                <wp:positionH relativeFrom="margin">
+                  <wp:posOffset>2895600</wp:posOffset>
+                </wp:positionH>
+                <wp:positionV relativeFrom="paragraph">
+                  <wp:posOffset>2736215</wp:posOffset>
+                </wp:positionV>
+                <wp:extent cx="3406140" cy="899160"/>
+                <wp:effectExtent l="0" t="0" r="22860" b="15240"/>
+                <wp:wrapNone/>
+                <wp:docPr id="11" name="Elipse 11"/>
+                <wp:cNvGraphicFramePr/>
+                <a:graphic xmlns:a="http://schemas.openxmlformats.org/drawingml/2006/main">
+                  <a:graphicData uri="http://schemas.microsoft.com/office/word/2010/wordprocessingShape">
+                    <wps:wsp>
+                      <wps:cNvSpPr/>
+                      <wps:spPr>
+                        <a:xfrm>
+                          <a:off x="0" y="0"/>
+                          <a:ext cx="3406140" cy="899160"/>
+                        </a:xfrm>
+                        <a:prstGeom prst="ellipse">
+                          <a:avLst/>
+                        </a:prstGeom>
+                        <a:noFill/>
+                        <a:ln>
+                          <a:solidFill>
+                            <a:srgbClr val="FF0000"/>
+                          </a:solidFill>
+                        </a:ln>
+                      </wps:spPr>
+                      <wps:style>
+                        <a:lnRef idx="2">
+                          <a:schemeClr val="accent1">
+                            <a:shade val="50000"/>
+                          </a:schemeClr>
+                        </a:lnRef>
+                        <a:fillRef idx="1">
+                          <a:schemeClr val="accent1"/>
+                        </a:fillRef>
+                        <a:effectRef idx="0">
+                          <a:schemeClr val="accent1"/>
+                        </a:effectRef>
+                        <a:fontRef idx="minor">
+                          <a:schemeClr val="lt1"/>
+                        </a:fontRef>
+                      </wps:style>
+                      <wps:bodyPr rot="0" spcFirstLastPara="0" vertOverflow="overflow" horzOverflow="overflow" vert="horz" wrap="square" lIns="91440" tIns="45720" rIns="91440" bIns="45720" numCol="1" spcCol="0" rtlCol="0" fromWordArt="0" anchor="ctr" anchorCtr="0" forceAA="0" compatLnSpc="1">
+                        <a:prstTxWarp prst="textNoShape">
+                          <a:avLst/>
+                        </a:prstTxWarp>
+                        <a:noAutofit/>
+                      </wps:bodyPr>
+                    </wps:wsp>
+                  </a:graphicData>
+                </a:graphic>
+                <wp14:sizeRelH relativeFrom="margin">
+                  <wp14:pctWidth>0</wp14:pctWidth>
+                </wp14:sizeRelH>
+              </wp:anchor>
+            </w:drawing>
+          </mc:Choice>
+          <mc:Fallback>
+            <w:pict>
+              <v:oval w14:anchorId="50DF6685" id="Elipse 11" o:spid="_x0000_s1026" style="position:absolute;margin-left:228pt;margin-top:215.45pt;width:268.2pt;height:70.8pt;z-index:251662336;visibility:visible;mso-wrap-style:square;mso-width-percent:0;mso-wrap-distance-left:9pt;mso-wrap-distance-top:0;mso-wrap-distance-right:9pt;mso-wrap-distance-bottom:0;mso-position-horizontal:absolute;mso-position-horizontal-relative:margin;mso-position-vertical:absolute;mso-position-vertical-relative:text;mso-width-percent:0;mso-width-relative:margin;v-text-anchor:middle" o:gfxdata="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" filled="f" strokecolor="red" strokeweight="1pt">
+                <v:stroke joinstyle="miter"/>
+                <w10:wrap anchorx="margin"/>
+              </v:oval>
+            </w:pict>
+          </mc:Fallback>
+        </mc:AlternateContent>
+      </w:r>
+      <w:r>
+        <w:rPr>
+          <w:noProof/>
+        </w:rPr>
+        <w:drawing>
+          <wp:anchor distT="0" distB="0" distL="114300" distR="114300" simplePos="0" relativeHeight="251657214" behindDoc="0" locked="0" layoutInCell="1" allowOverlap="1" wp14:anchorId="6FDC4A28">
+            <wp:simplePos x="0" y="0"/>
+            <wp:positionH relativeFrom="page">
+              <wp:posOffset>144780</wp:posOffset>
+            </wp:positionH>
+            <wp:positionV relativeFrom="page">
+              <wp:posOffset>5379720</wp:posOffset>
+            </wp:positionV>
+            <wp:extent cx="3291840" cy="2948940"/>
+            <wp:effectExtent l="0" t="0" r="3810" b="3810"/>
+            <wp:wrapSquare wrapText="bothSides"/>
+            <wp:docPr id="10" name="Imagen 10"/>
+            <wp:cNvGraphicFramePr>
+              <a:graphicFrameLocks xmlns:a="http://schemas.openxmlformats.org/drawingml/2006/main" noChangeAspect="1"/>
+            </wp:cNvGraphicFramePr>
+            <a:graphic xmlns:a="http://schemas.openxmlformats.org/drawingml/2006/main">
+              <a:graphicData uri="http://schemas.openxmlformats.org/drawingml/2006/picture">
+                <pic:pic xmlns:pic="http://schemas.openxmlformats.org/drawingml/2006/picture">
+                  <pic:nvPicPr>
+                    <pic:cNvPr id="1" name=""/>
+                    <pic:cNvPicPr/>
+                  </pic:nvPicPr>
+                  <pic:blipFill rotWithShape="1">
+                    <a:blip r:embed="rId10">
+                      <a:extLst>
+                        <a:ext uri="{28A0092B-C50C-407E-A947-70E740481C1C}">
+                          <a14:useLocalDpi xmlns:a14="http://schemas.microsoft.com/office/drawing/2010/main" val="0"/>
+                        </a:ext>
+                      </a:extLst>
+                    </a:blip>
+                    <a:srcRect l="32971" t="36163" r="18737" b="15620"/>
+                    <a:stretch/>
+                  </pic:blipFill>
+                  <pic:spPr bwMode="auto">
+                    <a:xfrm>
+                      <a:off x="0" y="0"/>
+                      <a:ext cx="3291840" cy="2948940"/>
+                    </a:xfrm>
+                    <a:prstGeom prst="rect">
+                      <a:avLst/>
+                    </a:prstGeom>
+                    <a:ln>
+                      <a:noFill/>
+                    </a:ln>
+                    <a:extLst>
+                      <a:ext uri="{53640926-AAD7-44D8-BBD7-CCE9431645EC}">
+                        <a14:shadowObscured xmlns:a14="http://schemas.microsoft.com/office/drawing/2010/main"/>
+                      </a:ext>
+                    </a:extLst>
+                  </pic:spPr>
+                </pic:pic>
+              </a:graphicData>
+            </a:graphic>
+            <wp14:sizeRelH relativeFrom="margin">
+              <wp14:pctWidth>0</wp14:pctWidth>
+            </wp14:sizeRelH>
+          </wp:anchor>
+        </w:drawing>
+      </w:r>
+      <w:r>
+        <w:rPr>
+          <w:noProof/>
+        </w:rPr>
+        <mc:AlternateContent>
+          <mc:Choice Requires="wps">
+            <w:drawing>
+              <wp:anchor distT="0" distB="0" distL="114300" distR="114300" simplePos="0" relativeHeight="251660288" behindDoc="0" locked="0" layoutInCell="1" allowOverlap="1">
+                <wp:simplePos x="0" y="0"/>
+                <wp:positionH relativeFrom="margin">
+                  <wp:posOffset>-861060</wp:posOffset>
+                </wp:positionH>
+                <wp:positionV relativeFrom="paragraph">
+                  <wp:posOffset>2682240</wp:posOffset>
+                </wp:positionV>
+                <wp:extent cx="3406140" cy="899160"/>
+                <wp:effectExtent l="0" t="0" r="22860" b="15240"/>
+                <wp:wrapNone/>
+                <wp:docPr id="9" name="Elipse 9"/>
+                <wp:cNvGraphicFramePr/>
+                <a:graphic xmlns:a="http://schemas.openxmlformats.org/drawingml/2006/main">
+                  <a:graphicData uri="http://schemas.microsoft.com/office/word/2010/wordprocessingShape">
+                    <wps:wsp>
+                      <wps:cNvSpPr/>
+                      <wps:spPr>
+                        <a:xfrm>
+                          <a:off x="0" y="0"/>
+                          <a:ext cx="3406140" cy="899160"/>
+                        </a:xfrm>
+                        <a:prstGeom prst="ellipse">
+                          <a:avLst/>
+                        </a:prstGeom>
+                        <a:noFill/>
+                        <a:ln>
+                          <a:solidFill>
+                            <a:srgbClr val="FF0000"/>
+                          </a:solidFill>
+                        </a:ln>
+                      </wps:spPr>
+                      <wps:style>
+                        <a:lnRef idx="2">
+                          <a:schemeClr val="accent1">
+                            <a:shade val="50000"/>
+                          </a:schemeClr>
+                        </a:lnRef>
+                        <a:fillRef idx="1">
+                          <a:schemeClr val="accent1"/>
+                        </a:fillRef>
+                        <a:effectRef idx="0">
+                          <a:schemeClr val="accent1"/>
+                        </a:effectRef>
+                        <a:fontRef idx="minor">
+                          <a:schemeClr val="lt1"/>
+                        </a:fontRef>
+                      </wps:style>
+                      <wps:bodyPr rot="0" spcFirstLastPara="0" vertOverflow="overflow" horzOverflow="overflow" vert="horz" wrap="square" lIns="91440" tIns="45720" rIns="91440" bIns="45720" numCol="1" spcCol="0" rtlCol="0" fromWordArt="0" anchor="ctr" anchorCtr="0" forceAA="0" compatLnSpc="1">
+                        <a:prstTxWarp prst="textNoShape">
+                          <a:avLst/>
+                        </a:prstTxWarp>
+                        <a:noAutofit/>
+                      </wps:bodyPr>
+                    </wps:wsp>
+                  </a:graphicData>
+                </a:graphic>
+                <wp14:sizeRelH relativeFrom="margin">
+                  <wp14:pctWidth>0</wp14:pctWidth>
+                </wp14:sizeRelH>
+              </wp:anchor>
+            </w:drawing>
+          </mc:Choice>
+          <mc:Fallback>
+            <w:pict>
+              <v:oval w14:anchorId="5FC4FCAD" id="Elipse 9" o:spid="_x0000_s1026" style="position:absolute;margin-left:-67.8pt;margin-top:211.2pt;width:268.2pt;height:70.8pt;z-index:251660288;visibility:visible;mso-wrap-style:square;mso-width-percent:0;mso-wrap-distance-left:9pt;mso-wrap-distance-top:0;mso-wrap-distance-right:9pt;mso-wrap-distance-bottom:0;mso-position-horizontal:absolute;mso-position-horizontal-relative:margin;mso-position-vertical:absolute;mso-position-vertical-relative:text;mso-width-percent:0;mso-width-relative:margin;v-text-anchor:middle" o:gfxdata="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" filled="f" strokecolor="red" strokeweight="1pt">
+                <v:stroke joinstyle="miter"/>
+                <w10:wrap anchorx="margin"/>
+              </v:oval>
+            </w:pict>
+          </mc:Fallback>
+        </mc:AlternateContent>
+      </w:r>
+      <w:r>
+        <w:rPr>
+          <w:noProof/>
+        </w:rPr>
+        <w:drawing>
+          <wp:anchor distT="0" distB="0" distL="114300" distR="114300" simplePos="0" relativeHeight="251658239" behindDoc="0" locked="0" layoutInCell="1" allowOverlap="1" wp14:anchorId="411BFDE7">
+            <wp:simplePos x="0" y="0"/>
+            <wp:positionH relativeFrom="page">
+              <wp:align>right</wp:align>
+            </wp:positionH>
+            <wp:positionV relativeFrom="margin">
+              <wp:posOffset>4472940</wp:posOffset>
+            </wp:positionV>
+            <wp:extent cx="3718560" cy="3108960"/>
+            <wp:effectExtent l="0" t="0" r="0" b="0"/>
+            <wp:wrapSquare wrapText="bothSides"/>
+            <wp:docPr id="5" name="Imagen 5"/>
+            <wp:cNvGraphicFramePr>
+              <a:graphicFrameLocks xmlns:a="http://schemas.openxmlformats.org/drawingml/2006/main" noChangeAspect="1"/>
+            </wp:cNvGraphicFramePr>
+            <a:graphic xmlns:a="http://schemas.openxmlformats.org/drawingml/2006/main">
+              <a:graphicData uri="http://schemas.openxmlformats.org/drawingml/2006/picture">
+                <pic:pic xmlns:pic="http://schemas.openxmlformats.org/drawingml/2006/picture">
+                  <pic:nvPicPr>
+                    <pic:cNvPr id="1" name=""/>
+                    <pic:cNvPicPr/>
+                  </pic:nvPicPr>
+                  <pic:blipFill rotWithShape="1">
+                    <a:blip r:embed="rId11">
+                      <a:extLst>
+                        <a:ext uri="{28A0092B-C50C-407E-A947-70E740481C1C}">
+                          <a14:useLocalDpi xmlns:a14="http://schemas.microsoft.com/office/drawing/2010/main" val="0"/>
+                        </a:ext>
+                      </a:extLst>
+                    </a:blip>
+                    <a:srcRect l="34566" t="19994" r="21960" b="37837"/>
+                    <a:stretch/>
+                  </pic:blipFill>
+                  <pic:spPr bwMode="auto">
+                    <a:xfrm>
+                      <a:off x="0" y="0"/>
+                      <a:ext cx="3718560" cy="3108960"/>
+                    </a:xfrm>
+                    <a:prstGeom prst="rect">
+                      <a:avLst/>
+                    </a:prstGeom>
+                    <a:ln>
+                      <a:noFill/>
+                    </a:ln>
+                    <a:extLst>
+                      <a:ext uri="{53640926-AAD7-44D8-BBD7-CCE9431645EC}">
+                        <a14:shadowObscured xmlns:a14="http://schemas.microsoft.com/office/drawing/2010/main"/>
+                      </a:ext>
+                    </a:extLst>
+                  </pic:spPr>
+                </pic:pic>
+              </a:graphicData>
+            </a:graphic>
+          </wp:anchor>
+        </w:drawing>
+      </w:r>
+      <w:r>
+        <w:rPr>
+          <w:noProof/>
+        </w:rPr>
+        <w:drawing>
+          <wp:inline distT="0" distB="0" distL="0" distR="0" wp14:anchorId="6A6CA5CB" wp14:editId="4517F2E9">
+            <wp:extent cx="4236720" cy="1706880"/>
+            <wp:effectExtent l="0" t="0" r="0" b="7620"/>
+            <wp:docPr id="2" name="Imagen 2"/>
+            <wp:cNvGraphicFramePr>
+              <a:graphicFrameLocks xmlns:a="http://schemas.openxmlformats.org/drawingml/2006/main" noChangeAspect="1"/>
+            </wp:cNvGraphicFramePr>
+            <a:graphic xmlns:a="http://schemas.openxmlformats.org/drawingml/2006/main">
+              <a:graphicData uri="http://schemas.openxmlformats.org/drawingml/2006/picture">
+                <pic:pic xmlns:pic="http://schemas.openxmlformats.org/drawingml/2006/picture">
+                  <pic:nvPicPr>
+                    <pic:cNvPr id="1" name=""/>
+                    <pic:cNvPicPr/>
+                  </pic:nvPicPr>
+                  <pic:blipFill rotWithShape="1">
+                    <a:blip r:embed="rId12"/>
+                    <a:srcRect l="33237" t="36872" r="31665" b="32873"/>
+                    <a:stretch/>
+                  </pic:blipFill>
+                  <pic:spPr bwMode="auto">
+                    <a:xfrm>
+                      <a:off x="0" y="0"/>
+                      <a:ext cx="4241211" cy="1708689"/>
+                    </a:xfrm>
+                    <a:prstGeom prst="rect">
+                      <a:avLst/>
+                    </a:prstGeom>
+                    <a:ln>
+                      <a:noFill/>
+                    </a:ln>
+                    <a:extLst>
+                      <a:ext uri="{53640926-AAD7-44D8-BBD7-CCE9431645EC}">
+                        <a14:shadowObscured xmlns:a14="http://schemas.microsoft.com/office/drawing/2010/main"/>
+                      </a:ext>
+                    </a:extLst>
+                  </pic:spPr>
+                </pic:pic>
+              </a:graphicData>
+            </a:graphic>
+          </wp:inline>
+        </w:drawing>
+      </w:r>
+    </w:p>
+    <w:p>
+      <w:pPr>
+        <w:jc w:val="both"/>
+        <w:rPr>
+          <w:noProof/>
+        </w:rPr>
+      </w:pPr>
+    </w:p>
+    <w:p>
+      <w:pPr>
+        <w:jc w:val="both"/>
+        <w:rPr>
+          <w:noProof/>
+        </w:rPr>
+      </w:pPr>
+    </w:p>
+    <w:p>
+      <w:pPr>
+        <w:jc w:val="both"/>
+        <w:rPr>
+          <w:noProof/>
+        </w:rPr>
+      </w:pPr>
+    </w:p>
+    <w:p>
+      <w:pPr>
+        <w:jc w:val="both"/>
+        <w:rPr>
+          <w:noProof/>
+        </w:rPr>
+      </w:pPr>
+    </w:p>
+    <w:p>
+      <w:pPr>
+        <w:jc w:val="both"/>
+        <w:rPr>
+          <w:noProof/>
+        </w:rPr>
+      </w:pPr>
+    </w:p>
+    <w:p>
+      <w:pPr>
+        <w:jc w:val="both"/>
+        <w:rPr>
+          <w:noProof/>
+        </w:rPr>
+      </w:pPr>
+    </w:p>
+    <w:p>
+      <w:pPr>
+        <w:jc w:val="both"/>
+        <w:rPr>
+          <w:noProof/>
+        </w:rPr>
+      </w:pPr>
+      <w:r>
+        <w:rPr>
+          <w:noProof/>
+        </w:rPr>
+        <w:lastRenderedPageBreak/>
+        <w:drawing>
+          <wp:anchor distT="0" distB="0" distL="114300" distR="114300" simplePos="0" relativeHeight="251664384" behindDoc="0" locked="0" layoutInCell="1" allowOverlap="1" wp14:anchorId="4EBBB752">
+            <wp:simplePos x="0" y="0"/>
+            <wp:positionH relativeFrom="column">
+              <wp:posOffset>2590800</wp:posOffset>
+            </wp:positionH>
+            <wp:positionV relativeFrom="paragraph">
+              <wp:posOffset>83820</wp:posOffset>
+            </wp:positionV>
+            <wp:extent cx="2918460" cy="3764280"/>
+            <wp:effectExtent l="0" t="0" r="0" b="7620"/>
+            <wp:wrapSquare wrapText="bothSides"/>
+            <wp:docPr id="14" name="Imagen 14"/>
+            <wp:cNvGraphicFramePr>
+              <a:graphicFrameLocks xmlns:a="http://schemas.openxmlformats.org/drawingml/2006/main" noChangeAspect="1"/>
+            </wp:cNvGraphicFramePr>
+            <a:graphic xmlns:a="http://schemas.openxmlformats.org/drawingml/2006/main">
+              <a:graphicData uri="http://schemas.openxmlformats.org/drawingml/2006/picture">
+                <pic:pic xmlns:pic="http://schemas.openxmlformats.org/drawingml/2006/picture">
+                  <pic:nvPicPr>
+                    <pic:cNvPr id="1" name=""/>
+                    <pic:cNvPicPr/>
+                  </pic:nvPicPr>
+                  <pic:blipFill rotWithShape="1">
+                    <a:blip r:embed="rId13">
+                      <a:extLst>
+                        <a:ext uri="{28A0092B-C50C-407E-A947-70E740481C1C}">
+                          <a14:useLocalDpi xmlns:a14="http://schemas.microsoft.com/office/drawing/2010/main" val="0"/>
+                        </a:ext>
+                      </a:extLst>
+                    </a:blip>
+                    <a:srcRect l="33769" t="6381" r="37780" b="5220"/>
+                    <a:stretch/>
+                  </pic:blipFill>
+                  <pic:spPr bwMode="auto">
+                    <a:xfrm>
+                      <a:off x="0" y="0"/>
+                      <a:ext cx="2918460" cy="3764280"/>
+                    </a:xfrm>
+                    <a:prstGeom prst="rect">
+                      <a:avLst/>
+                    </a:prstGeom>
+                    <a:ln>
+                      <a:noFill/>
+                    </a:ln>
+                    <a:extLst>
+                      <a:ext uri="{53640926-AAD7-44D8-BBD7-CCE9431645EC}">
+                        <a14:shadowObscured xmlns:a14="http://schemas.microsoft.com/office/drawing/2010/main"/>
+                      </a:ext>
+                    </a:extLst>
+                  </pic:spPr>
+                </pic:pic>
+              </a:graphicData>
+            </a:graphic>
+            <wp14:sizeRelH relativeFrom="margin">
+              <wp14:pctWidth>0</wp14:pctWidth>
+            </wp14:sizeRelH>
+            <wp14:sizeRelV relativeFrom="margin">
+              <wp14:pctHeight>0</wp14:pctHeight>
+            </wp14:sizeRelV>
+          </wp:anchor>
+        </w:drawing>
+      </w:r>
+      <w:r>
+        <w:rPr>
+          <w:noProof/>
+        </w:rPr>
+        <w:drawing>
+          <wp:anchor distT="0" distB="0" distL="114300" distR="114300" simplePos="0" relativeHeight="251663360" behindDoc="0" locked="0" layoutInCell="1" allowOverlap="1" wp14:anchorId="39D59B56">
+            <wp:simplePos x="0" y="0"/>
+            <wp:positionH relativeFrom="column">
+              <wp:posOffset>-701040</wp:posOffset>
+            </wp:positionH>
+            <wp:positionV relativeFrom="paragraph">
+              <wp:posOffset>228600</wp:posOffset>
+            </wp:positionV>
+            <wp:extent cx="3253740" cy="3695700"/>
+            <wp:effectExtent l="0" t="0" r="3810" b="0"/>
+            <wp:wrapSquare wrapText="bothSides"/>
+            <wp:docPr id="13" name="Imagen 13"/>
+            <wp:cNvGraphicFramePr>
+              <a:graphicFrameLocks xmlns:a="http://schemas.openxmlformats.org/drawingml/2006/main" noChangeAspect="1"/>
+            </wp:cNvGraphicFramePr>
+            <a:graphic xmlns:a="http://schemas.openxmlformats.org/drawingml/2006/main">
+              <a:graphicData uri="http://schemas.openxmlformats.org/drawingml/2006/picture">
+                <pic:pic xmlns:pic="http://schemas.openxmlformats.org/drawingml/2006/picture">
+                  <pic:nvPicPr>
+                    <pic:cNvPr id="1" name=""/>
+                    <pic:cNvPicPr/>
+                  </pic:nvPicPr>
+                  <pic:blipFill rotWithShape="1">
+                    <a:blip r:embed="rId14">
+                      <a:extLst>
+                        <a:ext uri="{28A0092B-C50C-407E-A947-70E740481C1C}">
+                          <a14:useLocalDpi xmlns:a14="http://schemas.microsoft.com/office/drawing/2010/main" val="0"/>
+                        </a:ext>
+                      </a:extLst>
+                    </a:blip>
+                    <a:srcRect l="33902" t="13709" r="30468" b="7347"/>
+                    <a:stretch/>
+                  </pic:blipFill>
+                  <pic:spPr bwMode="auto">
+                    <a:xfrm>
+                      <a:off x="0" y="0"/>
+                      <a:ext cx="3253740" cy="3695700"/>
+                    </a:xfrm>
+                    <a:prstGeom prst="rect">
+                      <a:avLst/>
+                    </a:prstGeom>
+                    <a:ln>
+                      <a:noFill/>
+                    </a:ln>
+                    <a:extLst>
+                      <a:ext uri="{53640926-AAD7-44D8-BBD7-CCE9431645EC}">
+                        <a14:shadowObscured xmlns:a14="http://schemas.microsoft.com/office/drawing/2010/main"/>
+                      </a:ext>
+                    </a:extLst>
+                  </pic:spPr>
+                </pic:pic>
+              </a:graphicData>
+            </a:graphic>
+          </wp:anchor>
+        </w:drawing>
+      </w:r>
+      <w:r>
+        <w:rPr>
+          <w:noProof/>
+        </w:rPr>
+        <mc:AlternateContent>
+          <mc:Choice Requires="wps">
+            <w:drawing>
+              <wp:anchor distT="0" distB="0" distL="114300" distR="114300" simplePos="0" relativeHeight="251659264" behindDoc="0" locked="0" layoutInCell="1" allowOverlap="1">
+                <wp:simplePos x="0" y="0"/>
+                <wp:positionH relativeFrom="column">
+                  <wp:posOffset>121920</wp:posOffset>
+                </wp:positionH>
+                <wp:positionV relativeFrom="paragraph">
+                  <wp:posOffset>1310005</wp:posOffset>
+                </wp:positionV>
+                <wp:extent cx="2926080" cy="449580"/>
+                <wp:effectExtent l="0" t="0" r="0" b="0"/>
+                <wp:wrapNone/>
+                <wp:docPr id="7" name="Elipse 7"/>
+                <wp:cNvGraphicFramePr/>
+                <a:graphic xmlns:a="http://schemas.openxmlformats.org/drawingml/2006/main">
+                  <a:graphicData uri="http://schemas.microsoft.com/office/word/2010/wordprocessingShape">
+                    <wps:wsp>
+                      <wps:cNvSpPr/>
+                      <wps:spPr>
+                        <a:xfrm>
+                          <a:off x="0" y="0"/>
+                          <a:ext cx="2926080" cy="449580"/>
+                        </a:xfrm>
+                        <a:prstGeom prst="ellipse">
+                          <a:avLst/>
+                        </a:prstGeom>
+                        <a:noFill/>
+                        <a:ln>
+                          <a:noFill/>
+                        </a:ln>
+                      </wps:spPr>
+                      <wps:style>
+                        <a:lnRef idx="2">
+                          <a:schemeClr val="accent1">
+                            <a:shade val="50000"/>
+                          </a:schemeClr>
+                        </a:lnRef>
+                        <a:fillRef idx="1">
+                          <a:schemeClr val="accent1"/>
+                        </a:fillRef>
+                        <a:effectRef idx="0">
+                          <a:schemeClr val="accent1"/>
+                        </a:effectRef>
+                        <a:fontRef idx="minor">
+                          <a:schemeClr val="lt1"/>
+                        </a:fontRef>
+                      </wps:style>
+                      <wps:bodyPr rot="0" spcFirstLastPara="0" vertOverflow="overflow" horzOverflow="overflow" vert="horz" wrap="square" lIns="91440" tIns="45720" rIns="91440" bIns="45720" numCol="1" spcCol="0" rtlCol="0" fromWordArt="0" anchor="ctr" anchorCtr="0" forceAA="0" compatLnSpc="1">
+                        <a:prstTxWarp prst="textNoShape">
+                          <a:avLst/>
+                        </a:prstTxWarp>
+                        <a:noAutofit/>
+                      </wps:bodyPr>
+                    </wps:wsp>
+                  </a:graphicData>
+                </a:graphic>
+              </wp:anchor>
+            </w:drawing>
+          </mc:Choice>
+          <mc:Fallback>
+            <w:pict>
+              <v:oval w14:anchorId="2F785A35" id="Elipse 7" o:spid="_x0000_s1026" style="position:absolute;margin-left:9.6pt;margin-top:103.15pt;width:230.4pt;height:35.4pt;z-index:251659264;visibility:visible;mso-wrap-style:square;mso-wrap-distance-left:9pt;mso-wrap-distance-top:0;mso-wrap-distance-right:9pt;mso-wrap-distance-bottom:0;mso-position-horizontal:absolute;mso-position-horizontal-relative:text;mso-position-vertical:absolute;mso-position-vertical-relative:text;v-text-anchor:middle" o:gfxdata="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" filled="f" stroked="f" strokeweight="1pt">
+                <v:stroke joinstyle="miter"/>
+              </v:oval>
+            </w:pict>
+          </mc:Fallback>
+        </mc:AlternateContent>
+      </w:r>
+      <w:r>
+        <w:rPr>
+          <w:noProof/>
+        </w:rPr>
         <w:t xml:space="preserve"> </w:t>
       </w:r>
       <w:r>
-        <w:t>Object</w:t>
-      </w:r>
-      <w:r>
-        <w:t>, aderezo:</w:t>
-      </w:r>
-      <w:r>
-        <w:t xml:space="preserve"> </w:t>
-      </w:r>
-      <w:r>
-        <w:t>Aderezo</w:t>
-      </w:r>
-      <w:r>
-        <w:t>): void y quitar</w:t>
-      </w:r>
-      <w:r>
-        <w:t>Aderezo(O:</w:t>
-      </w:r>
-      <w:r>
-        <w:t xml:space="preserve"> </w:t>
-      </w:r>
-      <w:r>
-        <w:t>Object, aderezo:</w:t>
-      </w:r>
-      <w:r>
-        <w:t xml:space="preserve"> </w:t>
-      </w:r>
-      <w:r>
-        <w:t>Aderezo): void</w:t>
-      </w:r>
-      <w:r>
-        <w:t xml:space="preserve"> aparecían en ambas clases, Pastel y Helado . Los métodos del aderezo estaban en una interfaz llamada OperacionesAderezo declaradas e </w:t>
-      </w:r>
-      <w:r>
-        <w:rPr>
-          <w:b/>
-        </w:rPr>
-        <w:t>implementadas</w:t>
-      </w:r>
-      <w:r>
-        <w:t xml:space="preserve"> lo cual esta mal porque en una interfaz solo se los declara y en las clas</w:t>
-      </w:r>
-      <w:r>
-        <w:t xml:space="preserve">es que implementen esta interfaz </w:t>
-      </w:r>
-      <w:r>
-        <w:t xml:space="preserve">sobreescribe </w:t>
-      </w:r>
-      <w:r>
-        <w:t xml:space="preserve">métodos </w:t>
-      </w:r>
-      <w:r>
-        <w:t xml:space="preserve">dependiendo de lo que se quiera hacer con ellos (Se hace la </w:t>
-      </w:r>
-      <w:r>
-        <w:t>implementación</w:t>
-      </w:r>
-      <w:r>
-        <w:t xml:space="preserve">). </w:t>
-      </w:r>
-      <w:r>
-        <w:t xml:space="preserve">Y, como existía agregarAderezo para Pastel y Helado, entonces al momento de implementar esa interfaz se </w:t>
-      </w:r>
-      <w:r>
-        <w:t>debía</w:t>
-      </w:r>
-      <w:r>
-        <w:t xml:space="preserve"> de </w:t>
-      </w:r>
-      <w:r>
-        <w:t>sobrescribir</w:t>
-      </w:r>
-      <w:r>
-        <w:t xml:space="preserve"> ambos métodos, pero </w:t>
-      </w:r>
-      <w:r>
-        <w:rPr>
-          <w:b/>
-        </w:rPr>
-        <w:t xml:space="preserve">un Helado no debe de implementar el método agregarAderezo ( Postre: p, Aderezo: a ): void, porque este se lo agregaría a un Postre. </w:t>
-      </w:r>
-      <w:r>
+        <w:rPr>
+          <w:noProof/>
+        </w:rPr>
+        <w:t xml:space="preserve">Codigo corregido </w:t>
+      </w:r>
+    </w:p>
+    <w:p>
+      <w:pPr>
+        <w:jc w:val="both"/>
         <w:rPr>
           <w:b/>
           <w:color w:val="FF0000"/>
         </w:rPr>
-        <w:t>Viola el principio de Single-Responsability debido a que una clase debe tener un solo trabajo, que en nuestro caso es crear un Objeto tipo Helado o a su vez un Objeto tipo Postre, pero agregarAderezo a un Objeto diferente al de la clase.</w:t>
-      </w:r>
-      <w:r>
+      </w:pPr>
+    </w:p>
+    <w:p>
+      <w:pPr>
+        <w:jc w:val="both"/>
+        <w:rPr>
+          <w:b/>
+        </w:rPr>
+      </w:pPr>
+      <w:proofErr w:type="gramStart"/>
+      <w:r>
+        <w:rPr>
+          <w:b/>
+        </w:rPr>
+        <w:t>Interface</w:t>
+      </w:r>
+      <w:proofErr w:type="gramEnd"/>
+      <w:r>
+        <w:rPr>
+          <w:b/>
+        </w:rPr>
+        <w:t xml:space="preserve"> Operaciones </w:t>
+      </w:r>
+    </w:p>
+    <w:p>
+      <w:pPr>
+        <w:jc w:val="both"/>
+        <w:rPr>
+          <w:b/>
+        </w:rPr>
+      </w:pPr>
+      <w:r>
+        <w:rPr>
+          <w:noProof/>
+        </w:rPr>
+        <w:drawing>
+          <wp:inline distT="0" distB="0" distL="0" distR="0" wp14:anchorId="0B51255C" wp14:editId="7C069BA7">
+            <wp:extent cx="4132385" cy="1790700"/>
+            <wp:effectExtent l="0" t="0" r="1905" b="0"/>
+            <wp:docPr id="15" name="Imagen 15"/>
+            <wp:cNvGraphicFramePr>
+              <a:graphicFrameLocks xmlns:a="http://schemas.openxmlformats.org/drawingml/2006/main" noChangeAspect="1"/>
+            </wp:cNvGraphicFramePr>
+            <a:graphic xmlns:a="http://schemas.openxmlformats.org/drawingml/2006/main">
+              <a:graphicData uri="http://schemas.openxmlformats.org/drawingml/2006/picture">
+                <pic:pic xmlns:pic="http://schemas.openxmlformats.org/drawingml/2006/picture">
+                  <pic:nvPicPr>
+                    <pic:cNvPr id="1" name=""/>
+                    <pic:cNvPicPr/>
+                  </pic:nvPicPr>
+                  <pic:blipFill rotWithShape="1">
+                    <a:blip r:embed="rId15"/>
+                    <a:srcRect l="32705" t="21981" r="35387" b="53437"/>
+                    <a:stretch/>
+                  </pic:blipFill>
+                  <pic:spPr bwMode="auto">
+                    <a:xfrm>
+                      <a:off x="0" y="0"/>
+                      <a:ext cx="4141908" cy="1794827"/>
+                    </a:xfrm>
+                    <a:prstGeom prst="rect">
+                      <a:avLst/>
+                    </a:prstGeom>
+                    <a:ln>
+                      <a:noFill/>
+                    </a:ln>
+                    <a:extLst>
+                      <a:ext uri="{53640926-AAD7-44D8-BBD7-CCE9431645EC}">
+                        <a14:shadowObscured xmlns:a14="http://schemas.microsoft.com/office/drawing/2010/main"/>
+                      </a:ext>
+                    </a:extLst>
+                  </pic:spPr>
+                </pic:pic>
+              </a:graphicData>
+            </a:graphic>
+          </wp:inline>
+        </w:drawing>
+      </w:r>
+    </w:p>
+    <w:p>
+      <w:pPr>
+        <w:jc w:val="both"/>
         <w:rPr>
           <w:b/>
           <w:color w:val="FF0000"/>
         </w:rPr>
-        <w:t xml:space="preserve"> También viola el principio Open-Close, porque al crear la interfaz un solo método llamado agregarAderezo () y calcularPrecioFinal (), nuestras entidades (Postre y Helado) estarán abiertas para extensiones y cerradas a modificaciones.</w:t>
-      </w:r>
-      <w:bookmarkStart w:id="0" w:name="_GoBack"/>
-      <w:bookmarkEnd w:id="0"/>
+      </w:pPr>
     </w:p>
     <w:sectPr>
-      <w:footerReference w:type="default" r:id="rId10"/>
+      <w:footerReference w:type="default" r:id="rId16"/>
       <w:pgSz w:w="11906" w:h="16838"/>
       <w:pgMar w:top="1440" w:right="1440" w:bottom="1440" w:left="1440" w:header="720" w:footer="720" w:gutter="0"/>
       <w:cols w:space="720"/>
@@ -671,7 +1801,7 @@
     <w:sdtContent>
       <w:p>
         <w:pPr>
-          <w:pStyle w:val="Footer"/>
+          <w:pStyle w:val="Piedepgina"/>
           <w:jc w:val="right"/>
         </w:pPr>
         <w:r>
@@ -700,7 +1830,7 @@
   </w:sdt>
   <w:p>
     <w:pPr>
-      <w:pStyle w:val="Footer"/>
+      <w:pStyle w:val="Piedepgina"/>
     </w:pPr>
   </w:p>
 </w:ftr>
@@ -734,6 +1864,119 @@
 <file path=word/numbering.xml><?xml version="1.0" encoding="utf-8"?>
 <w:numbering xmlns:wpc="http://schemas.microsoft.com/office/word/2010/wordprocessingCanvas" xmlns:cx="http://schemas.microsoft.com/office/drawing/2014/chartex" xmlns:cx1="http://schemas.microsoft.com/office/drawing/2015/9/8/chartex" xmlns:cx2="http://schemas.microsoft.com/office/drawing/2015/10/21/chartex" xmlns:cx3="http://schemas.microsoft.com/office/drawing/2016/5/9/chartex" xmlns:cx4="http://schemas.microsoft.com/office/drawing/2016/5/10/chartex" xmlns:cx5="http://schemas.microsoft.com/office/drawing/2016/5/11/chartex" xmlns:cx6="http://schemas.microsoft.com/office/drawing/2016/5/12/chartex" xmlns:cx7="http://schemas.microsoft.com/office/drawing/2016/5/13/chartex" xmlns:cx8="http://schemas.microsoft.com/office/drawing/2016/5/14/chartex" xmlns:mc="http://schemas.openxmlformats.org/markup-compatibility/2006" xmlns:aink="http://schemas.microsoft.com/office/drawing/2016/ink" xmlns:am3d="http://schemas.microsoft.com/office/drawing/2017/model3d" xmlns:o="urn:schemas-microsoft-com:office:office" xmlns:r="http://schemas.openxmlformats.org/officeDocument/2006/relationships" xmlns:m="http://schemas.openxmlformats.org/officeDocument/2006/math" xmlns:v="urn:schemas-microsoft-com:vml" xmlns:wp14="http://schemas.microsoft.com/office/word/2010/wordprocessingDrawing" xmlns:wp="http://schemas.openxmlformats.org/drawingml/2006/wordprocessingDrawing" xmlns:w10="urn:schemas-microsoft-com:office:word" xmlns:w="http://schemas.openxmlformats.org/wordprocessingml/2006/main" xmlns:w14="http://schemas.microsoft.com/office/word/2010/wordml" xmlns:w15="http://schemas.microsoft.com/office/word/2012/wordml" xmlns:w16cid="http://schemas.microsoft.com/office/word/2016/wordml/cid" xmlns:w16se="http://schemas.microsoft.com/office/word/2015/wordml/symex" xmlns:wpg="http://schemas.microsoft.com/office/word/2010/wordprocessingGroup" xmlns:wpi="http://schemas.microsoft.com/office/word/2010/wordprocessingInk" xmlns:wne="http://schemas.microsoft.com/office/word/2006/wordml" xmlns:wps="http://schemas.microsoft.com/office/word/2010/wordprocessingShape" mc:Ignorable="w14 w15 w16se w16cid wp14">
   <w:abstractNum w:abstractNumId="0" w15:restartNumberingAfterBreak="0">
+    <w:nsid w:val="18A2368E"/>
+    <w:multiLevelType w:val="hybridMultilevel"/>
+    <w:tmpl w:val="0C92C150"/>
+    <w:lvl w:ilvl="0" w:tplc="300A000B">
+      <w:start w:val="1"/>
+      <w:numFmt w:val="bullet"/>
+      <w:lvlText w:val=""/>
+      <w:lvlJc w:val="left"/>
+      <w:pPr>
+        <w:ind w:left="720" w:hanging="360"/>
+      </w:pPr>
+      <w:rPr>
+        <w:rFonts w:ascii="Wingdings" w:hAnsi="Wingdings" w:hint="default"/>
+      </w:rPr>
+    </w:lvl>
+    <w:lvl w:ilvl="1" w:tplc="300A0003" w:tentative="1">
+      <w:start w:val="1"/>
+      <w:numFmt w:val="bullet"/>
+      <w:lvlText w:val="o"/>
+      <w:lvlJc w:val="left"/>
+      <w:pPr>
+        <w:ind w:left="1440" w:hanging="360"/>
+      </w:pPr>
+      <w:rPr>
+        <w:rFonts w:ascii="Courier New" w:hAnsi="Courier New" w:cs="Courier New" w:hint="default"/>
+      </w:rPr>
+    </w:lvl>
+    <w:lvl w:ilvl="2" w:tplc="300A0005" w:tentative="1">
+      <w:start w:val="1"/>
+      <w:numFmt w:val="bullet"/>
+      <w:lvlText w:val=""/>
+      <w:lvlJc w:val="left"/>
+      <w:pPr>
+        <w:ind w:left="2160" w:hanging="360"/>
+      </w:pPr>
+      <w:rPr>
+        <w:rFonts w:ascii="Wingdings" w:hAnsi="Wingdings" w:hint="default"/>
+      </w:rPr>
+    </w:lvl>
+    <w:lvl w:ilvl="3" w:tplc="300A0001" w:tentative="1">
+      <w:start w:val="1"/>
+      <w:numFmt w:val="bullet"/>
+      <w:lvlText w:val=""/>
+      <w:lvlJc w:val="left"/>
+      <w:pPr>
+        <w:ind w:left="2880" w:hanging="360"/>
+      </w:pPr>
+      <w:rPr>
+        <w:rFonts w:ascii="Symbol" w:hAnsi="Symbol" w:hint="default"/>
+      </w:rPr>
+    </w:lvl>
+    <w:lvl w:ilvl="4" w:tplc="300A0003" w:tentative="1">
+      <w:start w:val="1"/>
+      <w:numFmt w:val="bullet"/>
+      <w:lvlText w:val="o"/>
+      <w:lvlJc w:val="left"/>
+      <w:pPr>
+        <w:ind w:left="3600" w:hanging="360"/>
+      </w:pPr>
+      <w:rPr>
+        <w:rFonts w:ascii="Courier New" w:hAnsi="Courier New" w:cs="Courier New" w:hint="default"/>
+      </w:rPr>
+    </w:lvl>
+    <w:lvl w:ilvl="5" w:tplc="300A0005" w:tentative="1">
+      <w:start w:val="1"/>
+      <w:numFmt w:val="bullet"/>
+      <w:lvlText w:val=""/>
+      <w:lvlJc w:val="left"/>
+      <w:pPr>
+        <w:ind w:left="4320" w:hanging="360"/>
+      </w:pPr>
+      <w:rPr>
+        <w:rFonts w:ascii="Wingdings" w:hAnsi="Wingdings" w:hint="default"/>
+      </w:rPr>
+    </w:lvl>
+    <w:lvl w:ilvl="6" w:tplc="300A0001" w:tentative="1">
+      <w:start w:val="1"/>
+      <w:numFmt w:val="bullet"/>
+      <w:lvlText w:val=""/>
+      <w:lvlJc w:val="left"/>
+      <w:pPr>
+        <w:ind w:left="5040" w:hanging="360"/>
+      </w:pPr>
+      <w:rPr>
+        <w:rFonts w:ascii="Symbol" w:hAnsi="Symbol" w:hint="default"/>
+      </w:rPr>
+    </w:lvl>
+    <w:lvl w:ilvl="7" w:tplc="300A0003" w:tentative="1">
+      <w:start w:val="1"/>
+      <w:numFmt w:val="bullet"/>
+      <w:lvlText w:val="o"/>
+      <w:lvlJc w:val="left"/>
+      <w:pPr>
+        <w:ind w:left="5760" w:hanging="360"/>
+      </w:pPr>
+      <w:rPr>
+        <w:rFonts w:ascii="Courier New" w:hAnsi="Courier New" w:cs="Courier New" w:hint="default"/>
+      </w:rPr>
+    </w:lvl>
+    <w:lvl w:ilvl="8" w:tplc="300A0005" w:tentative="1">
+      <w:start w:val="1"/>
+      <w:numFmt w:val="bullet"/>
+      <w:lvlText w:val=""/>
+      <w:lvlJc w:val="left"/>
+      <w:pPr>
+        <w:ind w:left="6480" w:hanging="360"/>
+      </w:pPr>
+      <w:rPr>
+        <w:rFonts w:ascii="Wingdings" w:hAnsi="Wingdings" w:hint="default"/>
+      </w:rPr>
+    </w:lvl>
+  </w:abstractNum>
+  <w:abstractNum w:abstractNumId="1" w15:restartNumberingAfterBreak="0">
     <w:nsid w:val="218C20B9"/>
     <w:multiLevelType w:val="hybridMultilevel"/>
     <w:tmpl w:val="BB6E0FB6"/>
@@ -846,7 +2089,7 @@
       </w:rPr>
     </w:lvl>
   </w:abstractNum>
-  <w:abstractNum w:abstractNumId="1" w15:restartNumberingAfterBreak="0">
+  <w:abstractNum w:abstractNumId="2" w15:restartNumberingAfterBreak="0">
     <w:nsid w:val="24AE6E69"/>
     <w:multiLevelType w:val="hybridMultilevel"/>
     <w:tmpl w:val="E87442A4"/>
@@ -959,7 +2202,7 @@
       </w:rPr>
     </w:lvl>
   </w:abstractNum>
-  <w:abstractNum w:abstractNumId="2" w15:restartNumberingAfterBreak="0">
+  <w:abstractNum w:abstractNumId="3" w15:restartNumberingAfterBreak="0">
     <w:nsid w:val="26000402"/>
     <w:multiLevelType w:val="hybridMultilevel"/>
     <w:tmpl w:val="00DE8D8A"/>
@@ -1072,7 +2315,120 @@
       </w:rPr>
     </w:lvl>
   </w:abstractNum>
-  <w:abstractNum w:abstractNumId="3" w15:restartNumberingAfterBreak="0">
+  <w:abstractNum w:abstractNumId="4" w15:restartNumberingAfterBreak="0">
+    <w:nsid w:val="26345D07"/>
+    <w:multiLevelType w:val="hybridMultilevel"/>
+    <w:tmpl w:val="E7B8FFAC"/>
+    <w:lvl w:ilvl="0" w:tplc="300A000D">
+      <w:start w:val="1"/>
+      <w:numFmt w:val="bullet"/>
+      <w:lvlText w:val=""/>
+      <w:lvlJc w:val="left"/>
+      <w:pPr>
+        <w:ind w:left="720" w:hanging="360"/>
+      </w:pPr>
+      <w:rPr>
+        <w:rFonts w:ascii="Wingdings" w:hAnsi="Wingdings" w:hint="default"/>
+      </w:rPr>
+    </w:lvl>
+    <w:lvl w:ilvl="1" w:tplc="300A0003" w:tentative="1">
+      <w:start w:val="1"/>
+      <w:numFmt w:val="bullet"/>
+      <w:lvlText w:val="o"/>
+      <w:lvlJc w:val="left"/>
+      <w:pPr>
+        <w:ind w:left="1440" w:hanging="360"/>
+      </w:pPr>
+      <w:rPr>
+        <w:rFonts w:ascii="Courier New" w:hAnsi="Courier New" w:cs="Courier New" w:hint="default"/>
+      </w:rPr>
+    </w:lvl>
+    <w:lvl w:ilvl="2" w:tplc="300A0005" w:tentative="1">
+      <w:start w:val="1"/>
+      <w:numFmt w:val="bullet"/>
+      <w:lvlText w:val=""/>
+      <w:lvlJc w:val="left"/>
+      <w:pPr>
+        <w:ind w:left="2160" w:hanging="360"/>
+      </w:pPr>
+      <w:rPr>
+        <w:rFonts w:ascii="Wingdings" w:hAnsi="Wingdings" w:hint="default"/>
+      </w:rPr>
+    </w:lvl>
+    <w:lvl w:ilvl="3" w:tplc="300A0001" w:tentative="1">
+      <w:start w:val="1"/>
+      <w:numFmt w:val="bullet"/>
+      <w:lvlText w:val=""/>
+      <w:lvlJc w:val="left"/>
+      <w:pPr>
+        <w:ind w:left="2880" w:hanging="360"/>
+      </w:pPr>
+      <w:rPr>
+        <w:rFonts w:ascii="Symbol" w:hAnsi="Symbol" w:hint="default"/>
+      </w:rPr>
+    </w:lvl>
+    <w:lvl w:ilvl="4" w:tplc="300A0003" w:tentative="1">
+      <w:start w:val="1"/>
+      <w:numFmt w:val="bullet"/>
+      <w:lvlText w:val="o"/>
+      <w:lvlJc w:val="left"/>
+      <w:pPr>
+        <w:ind w:left="3600" w:hanging="360"/>
+      </w:pPr>
+      <w:rPr>
+        <w:rFonts w:ascii="Courier New" w:hAnsi="Courier New" w:cs="Courier New" w:hint="default"/>
+      </w:rPr>
+    </w:lvl>
+    <w:lvl w:ilvl="5" w:tplc="300A0005" w:tentative="1">
+      <w:start w:val="1"/>
+      <w:numFmt w:val="bullet"/>
+      <w:lvlText w:val=""/>
+      <w:lvlJc w:val="left"/>
+      <w:pPr>
+        <w:ind w:left="4320" w:hanging="360"/>
+      </w:pPr>
+      <w:rPr>
+        <w:rFonts w:ascii="Wingdings" w:hAnsi="Wingdings" w:hint="default"/>
+      </w:rPr>
+    </w:lvl>
+    <w:lvl w:ilvl="6" w:tplc="300A0001" w:tentative="1">
+      <w:start w:val="1"/>
+      <w:numFmt w:val="bullet"/>
+      <w:lvlText w:val=""/>
+      <w:lvlJc w:val="left"/>
+      <w:pPr>
+        <w:ind w:left="5040" w:hanging="360"/>
+      </w:pPr>
+      <w:rPr>
+        <w:rFonts w:ascii="Symbol" w:hAnsi="Symbol" w:hint="default"/>
+      </w:rPr>
+    </w:lvl>
+    <w:lvl w:ilvl="7" w:tplc="300A0003" w:tentative="1">
+      <w:start w:val="1"/>
+      <w:numFmt w:val="bullet"/>
+      <w:lvlText w:val="o"/>
+      <w:lvlJc w:val="left"/>
+      <w:pPr>
+        <w:ind w:left="5760" w:hanging="360"/>
+      </w:pPr>
+      <w:rPr>
+        <w:rFonts w:ascii="Courier New" w:hAnsi="Courier New" w:cs="Courier New" w:hint="default"/>
+      </w:rPr>
+    </w:lvl>
+    <w:lvl w:ilvl="8" w:tplc="300A0005" w:tentative="1">
+      <w:start w:val="1"/>
+      <w:numFmt w:val="bullet"/>
+      <w:lvlText w:val=""/>
+      <w:lvlJc w:val="left"/>
+      <w:pPr>
+        <w:ind w:left="6480" w:hanging="360"/>
+      </w:pPr>
+      <w:rPr>
+        <w:rFonts w:ascii="Wingdings" w:hAnsi="Wingdings" w:hint="default"/>
+      </w:rPr>
+    </w:lvl>
+  </w:abstractNum>
+  <w:abstractNum w:abstractNumId="5" w15:restartNumberingAfterBreak="0">
     <w:nsid w:val="30E1571C"/>
     <w:multiLevelType w:val="hybridMultilevel"/>
     <w:tmpl w:val="1BB08512"/>
@@ -1185,7 +2541,7 @@
       </w:rPr>
     </w:lvl>
   </w:abstractNum>
-  <w:abstractNum w:abstractNumId="4" w15:restartNumberingAfterBreak="0">
+  <w:abstractNum w:abstractNumId="6" w15:restartNumberingAfterBreak="0">
     <w:nsid w:val="33004ABE"/>
     <w:multiLevelType w:val="hybridMultilevel"/>
     <w:tmpl w:val="336041E8"/>
@@ -1298,7 +2654,7 @@
       </w:rPr>
     </w:lvl>
   </w:abstractNum>
-  <w:abstractNum w:abstractNumId="5" w15:restartNumberingAfterBreak="0">
+  <w:abstractNum w:abstractNumId="7" w15:restartNumberingAfterBreak="0">
     <w:nsid w:val="6A9226C0"/>
     <w:multiLevelType w:val="hybridMultilevel"/>
     <w:tmpl w:val="9B5ED1F4"/>
@@ -1411,7 +2767,7 @@
       </w:rPr>
     </w:lvl>
   </w:abstractNum>
-  <w:abstractNum w:abstractNumId="6" w15:restartNumberingAfterBreak="0">
+  <w:abstractNum w:abstractNumId="8" w15:restartNumberingAfterBreak="0">
     <w:nsid w:val="6D186DEB"/>
     <w:multiLevelType w:val="hybridMultilevel"/>
     <w:tmpl w:val="612C6788"/>
@@ -1524,7 +2880,7 @@
       </w:rPr>
     </w:lvl>
   </w:abstractNum>
-  <w:abstractNum w:abstractNumId="7" w15:restartNumberingAfterBreak="0">
+  <w:abstractNum w:abstractNumId="9" w15:restartNumberingAfterBreak="0">
     <w:nsid w:val="72493E13"/>
     <w:multiLevelType w:val="hybridMultilevel"/>
     <w:tmpl w:val="4B6E2664"/>
@@ -1637,29 +2993,124 @@
       </w:rPr>
     </w:lvl>
   </w:abstractNum>
+  <w:abstractNum w:abstractNumId="10" w15:restartNumberingAfterBreak="0">
+    <w:nsid w:val="7AEA281F"/>
+    <w:multiLevelType w:val="hybridMultilevel"/>
+    <w:tmpl w:val="E87EBF52"/>
+    <w:lvl w:ilvl="0" w:tplc="300A000F">
+      <w:start w:val="1"/>
+      <w:numFmt w:val="decimal"/>
+      <w:lvlText w:val="%1."/>
+      <w:lvlJc w:val="left"/>
+      <w:pPr>
+        <w:ind w:left="720" w:hanging="360"/>
+      </w:pPr>
+    </w:lvl>
+    <w:lvl w:ilvl="1" w:tplc="300A0019" w:tentative="1">
+      <w:start w:val="1"/>
+      <w:numFmt w:val="lowerLetter"/>
+      <w:lvlText w:val="%2."/>
+      <w:lvlJc w:val="left"/>
+      <w:pPr>
+        <w:ind w:left="1440" w:hanging="360"/>
+      </w:pPr>
+    </w:lvl>
+    <w:lvl w:ilvl="2" w:tplc="300A001B" w:tentative="1">
+      <w:start w:val="1"/>
+      <w:numFmt w:val="lowerRoman"/>
+      <w:lvlText w:val="%3."/>
+      <w:lvlJc w:val="right"/>
+      <w:pPr>
+        <w:ind w:left="2160" w:hanging="180"/>
+      </w:pPr>
+    </w:lvl>
+    <w:lvl w:ilvl="3" w:tplc="300A000F" w:tentative="1">
+      <w:start w:val="1"/>
+      <w:numFmt w:val="decimal"/>
+      <w:lvlText w:val="%4."/>
+      <w:lvlJc w:val="left"/>
+      <w:pPr>
+        <w:ind w:left="2880" w:hanging="360"/>
+      </w:pPr>
+    </w:lvl>
+    <w:lvl w:ilvl="4" w:tplc="300A0019" w:tentative="1">
+      <w:start w:val="1"/>
+      <w:numFmt w:val="lowerLetter"/>
+      <w:lvlText w:val="%5."/>
+      <w:lvlJc w:val="left"/>
+      <w:pPr>
+        <w:ind w:left="3600" w:hanging="360"/>
+      </w:pPr>
+    </w:lvl>
+    <w:lvl w:ilvl="5" w:tplc="300A001B" w:tentative="1">
+      <w:start w:val="1"/>
+      <w:numFmt w:val="lowerRoman"/>
+      <w:lvlText w:val="%6."/>
+      <w:lvlJc w:val="right"/>
+      <w:pPr>
+        <w:ind w:left="4320" w:hanging="180"/>
+      </w:pPr>
+    </w:lvl>
+    <w:lvl w:ilvl="6" w:tplc="300A000F" w:tentative="1">
+      <w:start w:val="1"/>
+      <w:numFmt w:val="decimal"/>
+      <w:lvlText w:val="%7."/>
+      <w:lvlJc w:val="left"/>
+      <w:pPr>
+        <w:ind w:left="5040" w:hanging="360"/>
+      </w:pPr>
+    </w:lvl>
+    <w:lvl w:ilvl="7" w:tplc="300A0019" w:tentative="1">
+      <w:start w:val="1"/>
+      <w:numFmt w:val="lowerLetter"/>
+      <w:lvlText w:val="%8."/>
+      <w:lvlJc w:val="left"/>
+      <w:pPr>
+        <w:ind w:left="5760" w:hanging="360"/>
+      </w:pPr>
+    </w:lvl>
+    <w:lvl w:ilvl="8" w:tplc="300A001B" w:tentative="1">
+      <w:start w:val="1"/>
+      <w:numFmt w:val="lowerRoman"/>
+      <w:lvlText w:val="%9."/>
+      <w:lvlJc w:val="right"/>
+      <w:pPr>
+        <w:ind w:left="6480" w:hanging="180"/>
+      </w:pPr>
+    </w:lvl>
+  </w:abstractNum>
   <w:num w:numId="1">
+    <w:abstractNumId w:val="2"/>
+  </w:num>
+  <w:num w:numId="2">
+    <w:abstractNumId w:val="5"/>
+  </w:num>
+  <w:num w:numId="3">
+    <w:abstractNumId w:val="3"/>
+  </w:num>
+  <w:num w:numId="4">
+    <w:abstractNumId w:val="9"/>
+  </w:num>
+  <w:num w:numId="5">
+    <w:abstractNumId w:val="7"/>
+  </w:num>
+  <w:num w:numId="6">
+    <w:abstractNumId w:val="8"/>
+  </w:num>
+  <w:num w:numId="7">
+    <w:abstractNumId w:val="6"/>
+  </w:num>
+  <w:num w:numId="8">
     <w:abstractNumId w:val="1"/>
   </w:num>
-  <w:num w:numId="2">
-    <w:abstractNumId w:val="3"/>
+  <w:num w:numId="9">
+    <w:abstractNumId w:val="0"/>
   </w:num>
-  <w:num w:numId="3">
-    <w:abstractNumId w:val="2"/>
-  </w:num>
-  <w:num w:numId="4">
-    <w:abstractNumId w:val="7"/>
-  </w:num>
-  <w:num w:numId="5">
-    <w:abstractNumId w:val="5"/>
-  </w:num>
-  <w:num w:numId="6">
-    <w:abstractNumId w:val="6"/>
-  </w:num>
-  <w:num w:numId="7">
+  <w:num w:numId="10">
     <w:abstractNumId w:val="4"/>
   </w:num>
-  <w:num w:numId="8">
-    <w:abstractNumId w:val="0"/>
+  <w:num w:numId="11">
+    <w:abstractNumId w:val="10"/>
   </w:num>
 </w:numbering>
 </file>
@@ -2072,11 +3523,11 @@
       <w:lang w:val="es-419"/>
     </w:rPr>
   </w:style>
-  <w:style w:type="paragraph" w:styleId="Heading1">
+  <w:style w:type="paragraph" w:styleId="Ttulo1">
     <w:name w:val="heading 1"/>
     <w:basedOn w:val="Normal"/>
     <w:next w:val="Normal"/>
-    <w:link w:val="Heading1Char"/>
+    <w:link w:val="Ttulo1Car"/>
     <w:uiPriority w:val="9"/>
     <w:qFormat/>
     <w:rsid w:val="00A65840"/>
@@ -2096,13 +3547,13 @@
       <w:szCs w:val="36"/>
     </w:rPr>
   </w:style>
-  <w:style w:type="character" w:default="1" w:styleId="DefaultParagraphFont">
+  <w:style w:type="character" w:default="1" w:styleId="Fuentedeprrafopredeter">
     <w:name w:val="Default Paragraph Font"/>
     <w:uiPriority w:val="1"/>
     <w:semiHidden/>
     <w:unhideWhenUsed/>
   </w:style>
-  <w:style w:type="table" w:default="1" w:styleId="TableNormal">
+  <w:style w:type="table" w:default="1" w:styleId="Tablanormal">
     <w:name w:val="Normal Table"/>
     <w:uiPriority w:val="99"/>
     <w:semiHidden/>
@@ -2117,16 +3568,16 @@
       </w:tblCellMar>
     </w:tblPr>
   </w:style>
-  <w:style w:type="numbering" w:default="1" w:styleId="NoList">
+  <w:style w:type="numbering" w:default="1" w:styleId="Sinlista">
     <w:name w:val="No List"/>
     <w:uiPriority w:val="99"/>
     <w:semiHidden/>
     <w:unhideWhenUsed/>
   </w:style>
-  <w:style w:type="character" w:customStyle="1" w:styleId="Heading1Char">
-    <w:name w:val="Heading 1 Char"/>
-    <w:basedOn w:val="DefaultParagraphFont"/>
-    <w:link w:val="Heading1"/>
+  <w:style w:type="character" w:customStyle="1" w:styleId="Ttulo1Car">
+    <w:name w:val="Título 1 Car"/>
+    <w:basedOn w:val="Fuentedeprrafopredeter"/>
+    <w:link w:val="Ttulo1"/>
     <w:uiPriority w:val="9"/>
     <w:rsid w:val="00A65840"/>
     <w:rPr>
@@ -2137,7 +3588,7 @@
       <w:lang w:val="es-419"/>
     </w:rPr>
   </w:style>
-  <w:style w:type="paragraph" w:styleId="ListParagraph">
+  <w:style w:type="paragraph" w:styleId="Prrafodelista">
     <w:name w:val="List Paragraph"/>
     <w:basedOn w:val="Normal"/>
     <w:uiPriority w:val="34"/>
@@ -2148,10 +3599,10 @@
       <w:contextualSpacing/>
     </w:pPr>
   </w:style>
-  <w:style w:type="paragraph" w:styleId="Footer">
+  <w:style w:type="paragraph" w:styleId="Piedepgina">
     <w:name w:val="footer"/>
     <w:basedOn w:val="Normal"/>
-    <w:link w:val="FooterChar"/>
+    <w:link w:val="PiedepginaCar"/>
     <w:uiPriority w:val="99"/>
     <w:unhideWhenUsed/>
     <w:rsid w:val="00A65840"/>
@@ -2163,10 +3614,10 @@
       <w:spacing w:after="0" w:line="240" w:lineRule="auto"/>
     </w:pPr>
   </w:style>
-  <w:style w:type="character" w:customStyle="1" w:styleId="FooterChar">
-    <w:name w:val="Footer Char"/>
-    <w:basedOn w:val="DefaultParagraphFont"/>
-    <w:link w:val="Footer"/>
+  <w:style w:type="character" w:customStyle="1" w:styleId="PiedepginaCar">
+    <w:name w:val="Pie de página Car"/>
+    <w:basedOn w:val="Fuentedeprrafopredeter"/>
+    <w:link w:val="Piedepgina"/>
     <w:uiPriority w:val="99"/>
     <w:rsid w:val="00A65840"/>
     <w:rPr>
